--- a/manuscript/coauthor_review_2021_02/ERL_global_C_review_HM2.docx
+++ b/manuscript/coauthor_review_2021_02/ERL_global_C_review_HM2.docx
@@ -14309,77 +14309,179 @@
         </w:r>
       </w:ins>
       <w:r>
-        <w:t xml:space="preserve"> the type of disturbance</w:t>
-      </w:r>
-      <w:ins w:id="823" w:author="Muller-Landau, Helene" w:date="2021-02-25T07:57:00Z">
-        <w:r>
+        <w:t xml:space="preserve"> the type of </w:t>
+      </w:r>
+      <w:r>
+        <w:rPr>
+          <w:highlight w:val="yellow"/>
+          <w:rPrChange w:id="823" w:author="Teixeira, Kristina A." w:date="2021-02-27T08:44:00Z">
+            <w:rPr/>
+          </w:rPrChange>
+        </w:rPr>
+        <w:t>disturbance</w:t>
+      </w:r>
+      <w:ins w:id="824" w:author="Muller-Landau, Helene" w:date="2021-02-25T07:57:00Z">
+        <w:r>
+          <w:rPr>
+            <w:highlight w:val="yellow"/>
+            <w:rPrChange w:id="825" w:author="Teixeira, Kristina A." w:date="2021-02-27T08:44:00Z">
+              <w:rPr/>
+            </w:rPrChange>
+          </w:rPr>
           <w:t xml:space="preserve">.  </w:t>
         </w:r>
       </w:ins>
       <w:commentRangeEnd w:id="819"/>
-      <w:ins w:id="824" w:author="Muller-Landau, Helene" w:date="2021-02-25T08:01:00Z">
+      <w:ins w:id="826" w:author="Muller-Landau, Helene" w:date="2021-02-25T08:01:00Z">
         <w:r>
           <w:rPr>
             <w:rStyle w:val="CommentReference"/>
+            <w:highlight w:val="yellow"/>
+            <w:rPrChange w:id="827" w:author="Teixeira, Kristina A." w:date="2021-02-27T08:44:00Z">
+              <w:rPr>
+                <w:rStyle w:val="CommentReference"/>
+              </w:rPr>
+            </w:rPrChange>
           </w:rPr>
           <w:commentReference w:id="819"/>
         </w:r>
       </w:ins>
-      <w:ins w:id="825" w:author="Muller-Landau, Helene" w:date="2021-02-25T07:57:00Z">
-        <w:r>
+      <w:ins w:id="828" w:author="Muller-Landau, Helene" w:date="2021-02-25T07:57:00Z">
+        <w:r>
+          <w:rPr>
+            <w:highlight w:val="yellow"/>
+            <w:rPrChange w:id="829" w:author="Teixeira, Kristina A." w:date="2021-02-27T08:44:00Z">
+              <w:rPr/>
+            </w:rPrChange>
+          </w:rPr>
           <w:t>D</w:t>
         </w:r>
       </w:ins>
-      <w:del w:id="826" w:author="Muller-Landau, Helene" w:date="2021-02-25T07:57:00Z">
-        <w:r>
+      <w:del w:id="830" w:author="Muller-Landau, Helene" w:date="2021-02-25T07:57:00Z">
+        <w:r>
+          <w:rPr>
+            <w:highlight w:val="yellow"/>
+            <w:rPrChange w:id="831" w:author="Teixeira, Kristina A." w:date="2021-02-27T08:44:00Z">
+              <w:rPr/>
+            </w:rPrChange>
+          </w:rPr>
           <w:delText>, where d</w:delText>
         </w:r>
       </w:del>
       <w:r>
+        <w:rPr>
+          <w:highlight w:val="yellow"/>
+          <w:rPrChange w:id="832" w:author="Teixeira, Kristina A." w:date="2021-02-27T08:44:00Z">
+            <w:rPr/>
+          </w:rPrChange>
+        </w:rPr>
         <w:t xml:space="preserve">isturbances that remove most </w:t>
       </w:r>
-      <w:del w:id="827" w:author="Muller-Landau, Helene" w:date="2021-02-25T07:57:00Z">
-        <w:r>
+      <w:del w:id="833" w:author="Muller-Landau, Helene" w:date="2021-02-25T07:57:00Z">
+        <w:r>
+          <w:rPr>
+            <w:highlight w:val="yellow"/>
+            <w:rPrChange w:id="834" w:author="Teixeira, Kristina A." w:date="2021-02-27T08:44:00Z">
+              <w:rPr/>
+            </w:rPrChange>
+          </w:rPr>
           <w:delText xml:space="preserve">organic </w:delText>
         </w:r>
       </w:del>
-      <w:ins w:id="828" w:author="Muller-Landau, Helene" w:date="2021-02-25T07:57:00Z">
-        <w:r>
+      <w:ins w:id="835" w:author="Muller-Landau, Helene" w:date="2021-02-25T07:57:00Z">
+        <w:r>
+          <w:rPr>
+            <w:highlight w:val="yellow"/>
+            <w:rPrChange w:id="836" w:author="Teixeira, Kristina A." w:date="2021-02-27T08:44:00Z">
+              <w:rPr/>
+            </w:rPrChange>
+          </w:rPr>
           <w:t xml:space="preserve">woody </w:t>
         </w:r>
       </w:ins>
       <w:r>
+        <w:rPr>
+          <w:highlight w:val="yellow"/>
+          <w:rPrChange w:id="837" w:author="Teixeira, Kristina A." w:date="2021-02-27T08:44:00Z">
+            <w:rPr/>
+          </w:rPrChange>
+        </w:rPr>
         <w:t>material (e.g.,</w:t>
       </w:r>
-      <w:ins w:id="829" w:author="Muller-Landau, Helene" w:date="2021-02-25T07:57:00Z">
-        <w:r>
+      <w:ins w:id="838" w:author="Muller-Landau, Helene" w:date="2021-02-25T07:57:00Z">
+        <w:r>
+          <w:rPr>
+            <w:highlight w:val="yellow"/>
+            <w:rPrChange w:id="839" w:author="Teixeira, Kristina A." w:date="2021-02-27T08:44:00Z">
+              <w:rPr/>
+            </w:rPrChange>
+          </w:rPr>
           <w:t xml:space="preserve"> </w:t>
         </w:r>
         <w:proofErr w:type="spellStart"/>
         <w:r>
+          <w:rPr>
+            <w:highlight w:val="yellow"/>
+            <w:rPrChange w:id="840" w:author="Teixeira, Kristina A." w:date="2021-02-27T08:44:00Z">
+              <w:rPr/>
+            </w:rPrChange>
+          </w:rPr>
           <w:t>clearcut</w:t>
         </w:r>
       </w:ins>
       <w:proofErr w:type="spellEnd"/>
       <w:r>
+        <w:rPr>
+          <w:highlight w:val="yellow"/>
+          <w:rPrChange w:id="841" w:author="Teixeira, Kristina A." w:date="2021-02-27T08:44:00Z">
+            <w:rPr/>
+          </w:rPrChange>
+        </w:rPr>
         <w:t xml:space="preserve"> logging, agriculture) result in negligible deadwood in young stands, followed by a buildup over time (e.g., tropical stands in Figs. 8, 9; e.g., Vargas </w:t>
       </w:r>
       <w:r>
         <w:rPr>
           <w:i/>
+          <w:highlight w:val="yellow"/>
+          <w:rPrChange w:id="842" w:author="Teixeira, Kristina A." w:date="2021-02-27T08:44:00Z">
+            <w:rPr>
+              <w:i/>
+            </w:rPr>
+          </w:rPrChange>
         </w:rPr>
         <w:t>et al</w:t>
       </w:r>
       <w:r>
+        <w:rPr>
+          <w:highlight w:val="yellow"/>
+          <w:rPrChange w:id="843" w:author="Teixeira, Kristina A." w:date="2021-02-27T08:44:00Z">
+            <w:rPr/>
+          </w:rPrChange>
+        </w:rPr>
         <w:t xml:space="preserve"> 2008). In contrast, natural disturbances (e.g., fire, drought</w:t>
       </w:r>
-      <w:ins w:id="830" w:author="Muller-Landau, Helene" w:date="2021-02-25T07:59:00Z">
-        <w:r>
+      <w:ins w:id="844" w:author="Muller-Landau, Helene" w:date="2021-02-25T07:59:00Z">
+        <w:r>
+          <w:rPr>
+            <w:highlight w:val="yellow"/>
+            <w:rPrChange w:id="845" w:author="Teixeira, Kristina A." w:date="2021-02-27T08:44:00Z">
+              <w:rPr/>
+            </w:rPrChange>
+          </w:rPr>
           <w:t>, typhoons</w:t>
         </w:r>
       </w:ins>
       <w:r>
-        <w:t xml:space="preserve">) can produce large amounts of deadwood (mostly </w:t>
+        <w:rPr>
+          <w:highlight w:val="yellow"/>
+          <w:rPrChange w:id="846" w:author="Teixeira, Kristina A." w:date="2021-02-27T08:44:00Z">
+            <w:rPr/>
+          </w:rPrChange>
+        </w:rPr>
+        <w:t>)</w:t>
+      </w:r>
+      <w:r>
+        <w:t xml:space="preserve"> can produce large amounts of deadwood (mostly </w:t>
       </w:r>
       <m:oMath>
         <m:r>
@@ -14424,66 +14526,141 @@
         <w:t>et al</w:t>
       </w:r>
       <w:r>
-        <w:t xml:space="preserve"> 2002).</w:t>
-      </w:r>
-      <w:del w:id="831" w:author="Muller-Landau, Helene" w:date="2021-02-25T07:58:00Z">
-        <w:r>
+        <w:t xml:space="preserve"> 2002)</w:t>
+      </w:r>
+      <w:r>
+        <w:rPr>
+          <w:highlight w:val="yellow"/>
+          <w:rPrChange w:id="847" w:author="Teixeira, Kristina A." w:date="2021-02-27T08:44:00Z">
+            <w:rPr/>
+          </w:rPrChange>
+        </w:rPr>
+        <w:t>.</w:t>
+      </w:r>
+      <w:del w:id="848" w:author="Muller-Landau, Helene" w:date="2021-02-25T07:58:00Z">
+        <w:r>
+          <w:rPr>
+            <w:highlight w:val="yellow"/>
+            <w:rPrChange w:id="849" w:author="Teixeira, Kristina A." w:date="2021-02-27T08:44:00Z">
+              <w:rPr/>
+            </w:rPrChange>
+          </w:rPr>
           <w:delText xml:space="preserve"> Again, f</w:delText>
         </w:r>
       </w:del>
-      <w:ins w:id="832" w:author="Muller-Landau, Helene" w:date="2021-02-25T07:58:00Z">
-        <w:r>
+      <w:ins w:id="850" w:author="Muller-Landau, Helene" w:date="2021-02-25T07:58:00Z">
+        <w:r>
+          <w:rPr>
+            <w:highlight w:val="yellow"/>
+            <w:rPrChange w:id="851" w:author="Teixeira, Kristina A." w:date="2021-02-27T08:44:00Z">
+              <w:rPr/>
+            </w:rPrChange>
+          </w:rPr>
           <w:t xml:space="preserve"> </w:t>
         </w:r>
-        <w:commentRangeStart w:id="833"/>
-        <w:r>
+        <w:commentRangeStart w:id="852"/>
+        <w:r>
+          <w:rPr>
+            <w:highlight w:val="yellow"/>
+            <w:rPrChange w:id="853" w:author="Teixeira, Kristina A." w:date="2021-02-27T08:44:00Z">
+              <w:rPr/>
+            </w:rPrChange>
+          </w:rPr>
           <w:t>F</w:t>
         </w:r>
       </w:ins>
       <w:r>
+        <w:rPr>
+          <w:highlight w:val="yellow"/>
+          <w:rPrChange w:id="854" w:author="Teixeira, Kristina A." w:date="2021-02-27T08:44:00Z">
+            <w:rPr/>
+          </w:rPrChange>
+        </w:rPr>
         <w:t>urther study and synthesis of non-living C stocks across biomes</w:t>
       </w:r>
-      <w:ins w:id="834" w:author="Muller-Landau, Helene" w:date="2021-02-25T07:58:00Z">
-        <w:r>
+      <w:ins w:id="855" w:author="Muller-Landau, Helene" w:date="2021-02-25T07:58:00Z">
+        <w:r>
+          <w:rPr>
+            <w:highlight w:val="yellow"/>
+            <w:rPrChange w:id="856" w:author="Teixeira, Kristina A." w:date="2021-02-27T08:44:00Z">
+              <w:rPr/>
+            </w:rPrChange>
+          </w:rPr>
           <w:t>,</w:t>
         </w:r>
       </w:ins>
       <w:r>
+        <w:rPr>
+          <w:highlight w:val="yellow"/>
+          <w:rPrChange w:id="857" w:author="Teixeira, Kristina A." w:date="2021-02-27T08:44:00Z">
+            <w:rPr/>
+          </w:rPrChange>
+        </w:rPr>
         <w:t xml:space="preserve"> </w:t>
       </w:r>
-      <w:del w:id="835" w:author="Muller-Landau, Helene" w:date="2021-02-25T07:58:00Z">
-        <w:r>
+      <w:del w:id="858" w:author="Muller-Landau, Helene" w:date="2021-02-25T07:58:00Z">
+        <w:r>
+          <w:rPr>
+            <w:highlight w:val="yellow"/>
+            <w:rPrChange w:id="859" w:author="Teixeira, Kristina A." w:date="2021-02-27T08:44:00Z">
+              <w:rPr/>
+            </w:rPrChange>
+          </w:rPr>
           <w:delText xml:space="preserve">and </w:delText>
         </w:r>
       </w:del>
       <w:r>
+        <w:rPr>
+          <w:highlight w:val="yellow"/>
+          <w:rPrChange w:id="860" w:author="Teixeira, Kristina A." w:date="2021-02-27T08:44:00Z">
+            <w:rPr/>
+          </w:rPrChange>
+        </w:rPr>
         <w:t>stand ages</w:t>
       </w:r>
-      <w:ins w:id="836" w:author="Muller-Landau, Helene" w:date="2021-02-25T07:58:00Z">
-        <w:r>
+      <w:ins w:id="861" w:author="Muller-Landau, Helene" w:date="2021-02-25T07:58:00Z">
+        <w:r>
+          <w:rPr>
+            <w:highlight w:val="yellow"/>
+            <w:rPrChange w:id="862" w:author="Teixeira, Kristina A." w:date="2021-02-27T08:44:00Z">
+              <w:rPr/>
+            </w:rPrChange>
+          </w:rPr>
           <w:t>, and disturbance types</w:t>
         </w:r>
       </w:ins>
       <w:r>
+        <w:rPr>
+          <w:highlight w:val="yellow"/>
+          <w:rPrChange w:id="863" w:author="Teixeira, Kristina A." w:date="2021-02-27T08:44:00Z">
+            <w:rPr/>
+          </w:rPrChange>
+        </w:rPr>
         <w:t xml:space="preserve"> will be valuable to giving a more comprehensive picture.</w:t>
       </w:r>
-      <w:commentRangeEnd w:id="833"/>
+      <w:commentRangeEnd w:id="852"/>
       <w:r>
         <w:rPr>
           <w:rStyle w:val="CommentReference"/>
-        </w:rPr>
-        <w:commentReference w:id="833"/>
+          <w:highlight w:val="yellow"/>
+          <w:rPrChange w:id="864" w:author="Teixeira, Kristina A." w:date="2021-02-27T08:44:00Z">
+            <w:rPr>
+              <w:rStyle w:val="CommentReference"/>
+            </w:rPr>
+          </w:rPrChange>
+        </w:rPr>
+        <w:commentReference w:id="852"/>
       </w:r>
     </w:p>
     <w:p>
       <w:pPr>
         <w:pStyle w:val="Heading3"/>
       </w:pPr>
-      <w:bookmarkStart w:id="837" w:name="c-variable-coverage-and-budget-closure"/>
+      <w:bookmarkStart w:id="865" w:name="c-variable-coverage-and-budget-closure"/>
       <w:r>
         <w:t>C variable coverage and budget closure</w:t>
       </w:r>
-      <w:bookmarkEnd w:id="837"/>
+      <w:bookmarkEnd w:id="865"/>
     </w:p>
     <w:p>
       <w:pPr>
@@ -14658,16 +14835,16 @@
       <w:r>
         <w:t xml:space="preserve">In contrast, </w:t>
       </w:r>
-      <w:commentRangeStart w:id="838"/>
+      <w:commentRangeStart w:id="866"/>
       <w:r>
         <w:t xml:space="preserve">age trends for young forests generally remain less clearly defined, in large part because their data records remain relatively sparse </w:t>
       </w:r>
-      <w:commentRangeEnd w:id="838"/>
+      <w:commentRangeEnd w:id="866"/>
       <w:r>
         <w:rPr>
           <w:rStyle w:val="CommentReference"/>
         </w:rPr>
-        <w:commentReference w:id="838"/>
+        <w:commentReference w:id="866"/>
       </w:r>
       <w:r>
         <w:t>(</w:t>
@@ -14705,15 +14882,36 @@
         <w:t>ForC</w:t>
       </w:r>
       <w:r>
-        <w:t xml:space="preserve"> currently has sparse–if any–coverage of fluxes to herbivores and higher consumers, along with </w:t>
-      </w:r>
-      <w:commentRangeStart w:id="839"/>
-      <w:del w:id="840" w:author="Muller-Landau, Helene" w:date="2021-02-25T08:07:00Z">
-        <w:r>
+        <w:t xml:space="preserve"> </w:t>
+      </w:r>
+      <w:r>
+        <w:rPr>
+          <w:highlight w:val="yellow"/>
+          <w:rPrChange w:id="867" w:author="Teixeira, Kristina A." w:date="2021-02-27T09:04:00Z">
+            <w:rPr/>
+          </w:rPrChange>
+        </w:rPr>
+        <w:t xml:space="preserve">currently has sparse–if any–coverage of fluxes to herbivores and higher consumers, along with </w:t>
+      </w:r>
+      <w:commentRangeStart w:id="868"/>
+      <w:del w:id="869" w:author="Muller-Landau, Helene" w:date="2021-02-25T08:07:00Z">
+        <w:r>
+          <w:rPr>
+            <w:highlight w:val="yellow"/>
+            <w:rPrChange w:id="870" w:author="Teixeira, Kristina A." w:date="2021-02-27T09:04:00Z">
+              <w:rPr/>
+            </w:rPrChange>
+          </w:rPr>
           <w:delText xml:space="preserve">the </w:delText>
         </w:r>
       </w:del>
       <w:r>
+        <w:rPr>
+          <w:highlight w:val="yellow"/>
+          <w:rPrChange w:id="871" w:author="Teixeira, Kristina A." w:date="2021-02-27T09:04:00Z">
+            <w:rPr/>
+          </w:rPrChange>
+        </w:rPr>
         <w:t>woody mortality (</w:t>
       </w:r>
       <m:oMath>
@@ -14722,6 +14920,12 @@
             <m:ctrlPr>
               <w:rPr>
                 <w:rFonts w:ascii="Cambria Math" w:hAnsi="Cambria Math"/>
+                <w:highlight w:val="yellow"/>
+                <w:rPrChange w:id="872" w:author="Teixeira, Kristina A." w:date="2021-02-27T09:04:00Z">
+                  <w:rPr>
+                    <w:rFonts w:ascii="Cambria Math" w:hAnsi="Cambria Math"/>
+                  </w:rPr>
+                </w:rPrChange>
               </w:rPr>
             </m:ctrlPr>
           </m:sSubPr>
@@ -14729,6 +14933,12 @@
             <m:r>
               <w:rPr>
                 <w:rFonts w:ascii="Cambria Math" w:hAnsi="Cambria Math"/>
+                <w:highlight w:val="yellow"/>
+                <w:rPrChange w:id="873" w:author="Teixeira, Kristina A." w:date="2021-02-27T09:04:00Z">
+                  <w:rPr>
+                    <w:rFonts w:ascii="Cambria Math" w:hAnsi="Cambria Math"/>
+                  </w:rPr>
+                </w:rPrChange>
               </w:rPr>
               <m:t>M</m:t>
             </m:r>
@@ -14737,6 +14947,12 @@
             <m:r>
               <w:rPr>
                 <w:rFonts w:ascii="Cambria Math" w:hAnsi="Cambria Math"/>
+                <w:highlight w:val="yellow"/>
+                <w:rPrChange w:id="874" w:author="Teixeira, Kristina A." w:date="2021-02-27T09:04:00Z">
+                  <w:rPr>
+                    <w:rFonts w:ascii="Cambria Math" w:hAnsi="Cambria Math"/>
+                  </w:rPr>
+                </w:rPrChange>
               </w:rPr>
               <m:t>woody</m:t>
             </m:r>
@@ -14744,25 +14960,52 @@
         </m:sSub>
       </m:oMath>
       <w:r>
+        <w:rPr>
+          <w:highlight w:val="yellow"/>
+          <w:rPrChange w:id="875" w:author="Teixeira, Kristina A." w:date="2021-02-27T09:04:00Z">
+            <w:rPr/>
+          </w:rPrChange>
+        </w:rPr>
         <w:t xml:space="preserve">) and </w:t>
       </w:r>
-      <w:commentRangeEnd w:id="839"/>
+      <w:commentRangeEnd w:id="868"/>
       <w:r>
         <w:rPr>
           <w:rStyle w:val="CommentReference"/>
-        </w:rPr>
-        <w:commentReference w:id="839"/>
+          <w:highlight w:val="yellow"/>
+          <w:rPrChange w:id="876" w:author="Teixeira, Kristina A." w:date="2021-02-27T09:04:00Z">
+            <w:rPr>
+              <w:rStyle w:val="CommentReference"/>
+            </w:rPr>
+          </w:rPrChange>
+        </w:rPr>
+        <w:commentReference w:id="868"/>
       </w:r>
       <m:oMath>
         <m:r>
           <w:rPr>
             <w:rFonts w:ascii="Cambria Math" w:hAnsi="Cambria Math"/>
+            <w:highlight w:val="yellow"/>
+            <w:rPrChange w:id="877" w:author="Teixeira, Kristina A." w:date="2021-02-27T09:04:00Z">
+              <w:rPr>
+                <w:rFonts w:ascii="Cambria Math" w:hAnsi="Cambria Math"/>
+              </w:rPr>
+            </w:rPrChange>
           </w:rPr>
           <m:t>DW</m:t>
         </m:r>
       </m:oMath>
       <w:r>
-        <w:t xml:space="preserve"> (Table 1, Figs. S27-S29). </w:t>
+        <w:rPr>
+          <w:highlight w:val="yellow"/>
+          <w:rPrChange w:id="878" w:author="Teixeira, Kristina A." w:date="2021-02-27T09:04:00Z">
+            <w:rPr/>
+          </w:rPrChange>
+        </w:rPr>
+        <w:t xml:space="preserve"> (</w:t>
+      </w:r>
+      <w:r>
+        <w:t xml:space="preserve">Table 1, Figs. S27-S29). </w:t>
       </w:r>
       <w:r>
         <w:rPr>
@@ -14956,16 +15199,24 @@
       <w:r>
         <w:t xml:space="preserve"> 2019). Finally, plantation forests account for approximately 3% of Earth’s forests (FAO and UNEP 2020) but are not included in this analysis. </w:t>
       </w:r>
-      <w:commentRangeStart w:id="841"/>
+      <w:commentRangeStart w:id="879"/>
+      <w:commentRangeStart w:id="880"/>
       <w:r>
         <w:t xml:space="preserve">While it is known that these tend to accumulate biomass faster than naturally regenerating forests </w:t>
       </w:r>
-      <w:commentRangeEnd w:id="841"/>
+      <w:commentRangeEnd w:id="879"/>
       <w:r>
         <w:rPr>
           <w:rStyle w:val="CommentReference"/>
         </w:rPr>
-        <w:commentReference w:id="841"/>
+        <w:commentReference w:id="879"/>
+      </w:r>
+      <w:commentRangeEnd w:id="880"/>
+      <w:r>
+        <w:rPr>
+          <w:rStyle w:val="CommentReference"/>
+        </w:rPr>
+        <w:commentReference w:id="880"/>
       </w:r>
       <w:r>
         <w:t xml:space="preserve">(Anderson </w:t>
@@ -15002,11 +15253,11 @@
       <w:pPr>
         <w:pStyle w:val="Heading3"/>
       </w:pPr>
-      <w:bookmarkStart w:id="842" w:name="relevance-for-climate-change-prediction-"/>
+      <w:bookmarkStart w:id="881" w:name="relevance-for-climate-change-prediction-"/>
       <w:r>
         <w:t>Relevance for climate change prediction and mitigation</w:t>
       </w:r>
-      <w:bookmarkEnd w:id="842"/>
+      <w:bookmarkEnd w:id="881"/>
     </w:p>
     <w:p>
       <w:pPr>
@@ -15263,15 +15514,39 @@
         <w:t>et al</w:t>
       </w:r>
       <w:r>
-        <w:t xml:space="preserve"> 2020). Note, however, that factors such as stand age and disturbance history are difficult, if not impossible, to detect remotely, and can only be characterized for </w:t>
-      </w:r>
-      <w:del w:id="843" w:author="Muller-Landau, Helene" w:date="2021-02-25T08:21:00Z">
-        <w:r>
+        <w:t xml:space="preserve"> 2020). Note, however, that factors such as stand age and disturbance history are difficult, if not impossible, to detect remotely, and can only be </w:t>
+      </w:r>
+      <w:r>
+        <w:rPr>
+          <w:highlight w:val="yellow"/>
+          <w:rPrChange w:id="882" w:author="Teixeira, Kristina A." w:date="2021-02-27T09:06:00Z">
+            <w:rPr/>
+          </w:rPrChange>
+        </w:rPr>
+        <w:t xml:space="preserve">characterized for </w:t>
+      </w:r>
+      <w:del w:id="883" w:author="Muller-Landau, Helene" w:date="2021-02-25T08:21:00Z">
+        <w:r>
+          <w:rPr>
+            <w:highlight w:val="yellow"/>
+            <w:rPrChange w:id="884" w:author="Teixeira, Kristina A." w:date="2021-02-27T09:06:00Z">
+              <w:rPr/>
+            </w:rPrChange>
+          </w:rPr>
           <w:delText xml:space="preserve">very </w:delText>
         </w:r>
       </w:del>
       <w:r>
-        <w:t xml:space="preserve">recent decades (Hansen </w:t>
+        <w:rPr>
+          <w:highlight w:val="yellow"/>
+          <w:rPrChange w:id="885" w:author="Teixeira, Kristina A." w:date="2021-02-27T09:06:00Z">
+            <w:rPr/>
+          </w:rPrChange>
+        </w:rPr>
+        <w:t>recent decades</w:t>
+      </w:r>
+      <w:r>
+        <w:t xml:space="preserve"> (Hansen </w:t>
       </w:r>
       <w:r>
         <w:rPr>
@@ -15378,30 +15653,72 @@
         <w:t>et al</w:t>
       </w:r>
       <w:r>
-        <w:t xml:space="preserve"> 2020) to provide observational benchmarks. For example, Konings </w:t>
-      </w:r>
-      <w:r>
-        <w:rPr>
-          <w:i/>
+        <w:t xml:space="preserve"> 2020) to provide observational benchmarks. </w:t>
+      </w:r>
+      <w:r>
+        <w:rPr>
+          <w:highlight w:val="yellow"/>
+          <w:rPrChange w:id="886" w:author="Teixeira, Kristina A." w:date="2021-02-27T09:07:00Z">
+            <w:rPr/>
+          </w:rPrChange>
+        </w:rPr>
+        <w:t xml:space="preserve">For example, Konings </w:t>
+      </w:r>
+      <w:r>
+        <w:rPr>
+          <w:i/>
+          <w:highlight w:val="yellow"/>
+          <w:rPrChange w:id="887" w:author="Teixeira, Kristina A." w:date="2021-02-27T09:07:00Z">
+            <w:rPr>
+              <w:i/>
+            </w:rPr>
+          </w:rPrChange>
         </w:rPr>
         <w:t>et al</w:t>
       </w:r>
       <w:r>
+        <w:rPr>
+          <w:highlight w:val="yellow"/>
+          <w:rPrChange w:id="888" w:author="Teixeira, Kristina A." w:date="2021-02-27T09:07:00Z">
+            <w:rPr/>
+          </w:rPrChange>
+        </w:rPr>
         <w:t xml:space="preserve"> (2019) produced a </w:t>
       </w:r>
-      <w:commentRangeStart w:id="844"/>
-      <w:r>
+      <w:commentRangeStart w:id="889"/>
+      <w:r>
+        <w:rPr>
+          <w:highlight w:val="yellow"/>
+          <w:rPrChange w:id="890" w:author="Teixeira, Kristina A." w:date="2021-02-27T09:07:00Z">
+            <w:rPr/>
+          </w:rPrChange>
+        </w:rPr>
         <w:t xml:space="preserve">unique </w:t>
       </w:r>
-      <w:commentRangeEnd w:id="844"/>
+      <w:commentRangeEnd w:id="889"/>
       <w:r>
         <w:rPr>
           <w:rStyle w:val="CommentReference"/>
-        </w:rPr>
-        <w:commentReference w:id="844"/>
-      </w:r>
-      <w:r>
-        <w:t xml:space="preserve">top-down estimate of global heterotrophic respiration that can both be compared with extant bottom-up estimates (Bond-Lamberty 2018) and used as an internal consistency check on other parts of the carbon cycle (Phillips </w:t>
+          <w:highlight w:val="yellow"/>
+          <w:rPrChange w:id="891" w:author="Teixeira, Kristina A." w:date="2021-02-27T09:07:00Z">
+            <w:rPr>
+              <w:rStyle w:val="CommentReference"/>
+            </w:rPr>
+          </w:rPrChange>
+        </w:rPr>
+        <w:commentReference w:id="889"/>
+      </w:r>
+      <w:r>
+        <w:rPr>
+          <w:highlight w:val="yellow"/>
+          <w:rPrChange w:id="892" w:author="Teixeira, Kristina A." w:date="2021-02-27T09:07:00Z">
+            <w:rPr/>
+          </w:rPrChange>
+        </w:rPr>
+        <w:t>top-down estimate of global heterotrophic respiration that can both be compared with extant bottom-up estimates (Bond-Lamberty 2018</w:t>
+      </w:r>
+      <w:r>
+        <w:t xml:space="preserve">) and used as an internal consistency check on other parts of the carbon cycle (Phillips </w:t>
       </w:r>
       <w:r>
         <w:rPr>
@@ -15417,11 +15734,11 @@
       <w:pPr>
         <w:pStyle w:val="Heading3"/>
       </w:pPr>
-      <w:bookmarkStart w:id="845" w:name="conclusions"/>
+      <w:bookmarkStart w:id="893" w:name="conclusions"/>
       <w:r>
         <w:t>Conclusions</w:t>
       </w:r>
-      <w:bookmarkEnd w:id="845"/>
+      <w:bookmarkEnd w:id="893"/>
     </w:p>
     <w:p>
       <w:pPr>
@@ -15437,22 +15754,43 @@
         <w:t>ForC</w:t>
       </w:r>
       <w:r>
-        <w:t xml:space="preserve">, as summarized here, </w:t>
-      </w:r>
-      <w:del w:id="846" w:author="Muller-Landau, Helene" w:date="2021-02-25T08:23:00Z">
-        <w:r>
+        <w:t xml:space="preserve">, as summarized </w:t>
+      </w:r>
+      <w:r>
+        <w:rPr>
+          <w:highlight w:val="yellow"/>
+          <w:rPrChange w:id="894" w:author="Teixeira, Kristina A." w:date="2021-02-27T09:08:00Z">
+            <w:rPr/>
+          </w:rPrChange>
+        </w:rPr>
+        <w:t xml:space="preserve">here, </w:t>
+      </w:r>
+      <w:del w:id="895" w:author="Muller-Landau, Helene" w:date="2021-02-25T08:23:00Z">
+        <w:r>
+          <w:rPr>
+            <w:highlight w:val="yellow"/>
+            <w:rPrChange w:id="896" w:author="Teixeira, Kristina A." w:date="2021-02-27T09:08:00Z">
+              <w:rPr/>
+            </w:rPrChange>
+          </w:rPr>
           <w:delText>will be</w:delText>
         </w:r>
       </w:del>
-      <w:ins w:id="847" w:author="Muller-Landau, Helene" w:date="2021-02-25T08:23:00Z">
-        <w:r>
+      <w:ins w:id="897" w:author="Muller-Landau, Helene" w:date="2021-02-25T08:23:00Z">
+        <w:r>
+          <w:rPr>
+            <w:highlight w:val="yellow"/>
+            <w:rPrChange w:id="898" w:author="Teixeira, Kristina A." w:date="2021-02-27T09:08:00Z">
+              <w:rPr/>
+            </w:rPrChange>
+          </w:rPr>
           <w:t>are</w:t>
         </w:r>
       </w:ins>
       <w:r>
         <w:t xml:space="preserve"> valuable to these efforts. </w:t>
       </w:r>
-      <w:commentRangeStart w:id="848"/>
+      <w:commentRangeStart w:id="899"/>
       <w:r>
         <w:t xml:space="preserve">Notably, the fact that tropical forests tend to have both the highest rates of C sequestration in young stands (Fig. 8; Cook-Patton </w:t>
       </w:r>
@@ -15483,12 +15821,12 @@
       <w:r>
         <w:t xml:space="preserve"> 2020) reinforces the </w:t>
       </w:r>
-      <w:del w:id="849" w:author="Muller-Landau, Helene" w:date="2021-02-25T08:23:00Z">
+      <w:del w:id="900" w:author="Muller-Landau, Helene" w:date="2021-02-25T08:23:00Z">
         <w:r>
           <w:delText xml:space="preserve">concept </w:delText>
         </w:r>
       </w:del>
-      <w:ins w:id="850" w:author="Muller-Landau, Helene" w:date="2021-02-25T08:23:00Z">
+      <w:ins w:id="901" w:author="Muller-Landau, Helene" w:date="2021-02-25T08:23:00Z">
         <w:r>
           <w:t xml:space="preserve">idea </w:t>
         </w:r>
@@ -15500,12 +15838,12 @@
         <w:lastRenderedPageBreak/>
         <w:t xml:space="preserve">forests is a priority for climate change mitigation, along </w:t>
       </w:r>
-      <w:commentRangeEnd w:id="848"/>
+      <w:commentRangeEnd w:id="899"/>
       <w:r>
         <w:rPr>
           <w:rStyle w:val="CommentReference"/>
         </w:rPr>
-        <w:commentReference w:id="848"/>
+        <w:commentReference w:id="899"/>
       </w:r>
       <w:r>
         <w:t xml:space="preserve">with high-biomass old-growth temperate stands (Grassi </w:t>
@@ -15566,34 +15904,96 @@
         </m:r>
       </m:oMath>
       <w:r>
-        <w:t xml:space="preserve"> but high C stocks that </w:t>
-      </w:r>
-      <w:ins w:id="851" w:author="Muller-Landau, Helene" w:date="2021-02-25T08:24:00Z">
-        <w:r>
+        <w:t xml:space="preserve"> but high C stocks </w:t>
+      </w:r>
+      <w:r>
+        <w:rPr>
+          <w:highlight w:val="yellow"/>
+          <w:rPrChange w:id="902" w:author="Teixeira, Kristina A." w:date="2021-02-27T09:15:00Z">
+            <w:rPr/>
+          </w:rPrChange>
+        </w:rPr>
+        <w:t xml:space="preserve">that </w:t>
+      </w:r>
+      <w:ins w:id="903" w:author="Muller-Landau, Helene" w:date="2021-02-25T08:24:00Z">
+        <w:r>
+          <w:rPr>
+            <w:highlight w:val="yellow"/>
+            <w:rPrChange w:id="904" w:author="Teixeira, Kristina A." w:date="2021-02-27T09:15:00Z">
+              <w:rPr/>
+            </w:rPrChange>
+          </w:rPr>
           <w:t>are vulnerable to di</w:t>
         </w:r>
       </w:ins>
-      <w:ins w:id="852" w:author="Muller-Landau, Helene" w:date="2021-02-25T08:25:00Z">
-        <w:r>
+      <w:ins w:id="905" w:author="Muller-Landau, Helene" w:date="2021-02-25T08:25:00Z">
+        <w:r>
+          <w:rPr>
+            <w:highlight w:val="yellow"/>
+            <w:rPrChange w:id="906" w:author="Teixeira, Kristina A." w:date="2021-02-27T09:15:00Z">
+              <w:rPr/>
+            </w:rPrChange>
+          </w:rPr>
           <w:t xml:space="preserve">sturbance </w:t>
         </w:r>
-        <w:commentRangeStart w:id="853"/>
-        <w:r>
+        <w:commentRangeStart w:id="907"/>
+        <w:commentRangeStart w:id="908"/>
+        <w:r>
+          <w:rPr>
+            <w:highlight w:val="yellow"/>
+            <w:rPrChange w:id="909" w:author="Teixeira, Kristina A." w:date="2021-02-27T09:15:00Z">
+              <w:rPr/>
+            </w:rPrChange>
+          </w:rPr>
           <w:t xml:space="preserve">and </w:t>
         </w:r>
       </w:ins>
       <w:r>
+        <w:rPr>
+          <w:highlight w:val="yellow"/>
+          <w:rPrChange w:id="910" w:author="Teixeira, Kristina A." w:date="2021-02-27T09:15:00Z">
+            <w:rPr/>
+          </w:rPrChange>
+        </w:rPr>
         <w:t>could not be recovered on a time scale relevant to climate change mitigation</w:t>
       </w:r>
-      <w:commentRangeEnd w:id="853"/>
+      <w:commentRangeEnd w:id="907"/>
       <w:r>
         <w:rPr>
           <w:rStyle w:val="CommentReference"/>
-        </w:rPr>
-        <w:commentReference w:id="853"/>
-      </w:r>
-      <w:r>
-        <w:t xml:space="preserve"> (Goldstein </w:t>
+          <w:highlight w:val="yellow"/>
+          <w:rPrChange w:id="911" w:author="Teixeira, Kristina A." w:date="2021-02-27T09:15:00Z">
+            <w:rPr>
+              <w:rStyle w:val="CommentReference"/>
+            </w:rPr>
+          </w:rPrChange>
+        </w:rPr>
+        <w:commentReference w:id="907"/>
+      </w:r>
+      <w:commentRangeEnd w:id="908"/>
+      <w:r>
+        <w:rPr>
+          <w:rStyle w:val="CommentReference"/>
+          <w:highlight w:val="yellow"/>
+          <w:rPrChange w:id="912" w:author="Teixeira, Kristina A." w:date="2021-02-27T09:15:00Z">
+            <w:rPr>
+              <w:rStyle w:val="CommentReference"/>
+            </w:rPr>
+          </w:rPrChange>
+        </w:rPr>
+        <w:commentReference w:id="908"/>
+      </w:r>
+      <w:r>
+        <w:rPr>
+          <w:highlight w:val="yellow"/>
+          <w:rPrChange w:id="913" w:author="Teixeira, Kristina A." w:date="2021-02-27T09:15:00Z">
+            <w:rPr/>
+          </w:rPrChange>
+        </w:rPr>
+        <w:t xml:space="preserve"> (</w:t>
+      </w:r>
+      <w:r>
+        <w:t xml:space="preserve">Goldstein </w:t>
       </w:r>
       <w:r>
         <w:rPr>
@@ -15609,11 +16009,11 @@
       <w:pPr>
         <w:pStyle w:val="Heading2"/>
       </w:pPr>
-      <w:bookmarkStart w:id="854" w:name="acknowledgements"/>
+      <w:bookmarkStart w:id="914" w:name="acknowledgements"/>
       <w:r>
         <w:t>Acknowledgements</w:t>
       </w:r>
-      <w:bookmarkEnd w:id="854"/>
+      <w:bookmarkEnd w:id="914"/>
     </w:p>
     <w:p>
       <w:pPr>
@@ -15636,11 +16036,11 @@
       <w:pPr>
         <w:pStyle w:val="Heading2"/>
       </w:pPr>
-      <w:bookmarkStart w:id="855" w:name="data-availability-statement"/>
+      <w:bookmarkStart w:id="915" w:name="data-availability-statement"/>
       <w:r>
         <w:t>Data availability statement</w:t>
       </w:r>
-      <w:bookmarkEnd w:id="855"/>
+      <w:bookmarkEnd w:id="915"/>
     </w:p>
     <w:p>
       <w:pPr>
@@ -15674,18 +16074,18 @@
       <w:pPr>
         <w:pStyle w:val="Heading2"/>
       </w:pPr>
-      <w:bookmarkStart w:id="856" w:name="references"/>
+      <w:bookmarkStart w:id="916" w:name="references"/>
       <w:r>
         <w:t>References</w:t>
       </w:r>
-      <w:bookmarkEnd w:id="856"/>
+      <w:bookmarkEnd w:id="916"/>
     </w:p>
     <w:p>
       <w:pPr>
         <w:pStyle w:val="Bibliography"/>
       </w:pPr>
-      <w:bookmarkStart w:id="857" w:name="ref-allen_global_2002"/>
-      <w:bookmarkStart w:id="858" w:name="refs"/>
+      <w:bookmarkStart w:id="917" w:name="ref-allen_global_2002"/>
+      <w:bookmarkStart w:id="918" w:name="refs"/>
       <w:r>
         <w:t xml:space="preserve">Allen A, Brown J and Gillooly J 2002 Global biodiversity, biochemical kinetics, and the energetic-equivalence rule </w:t>
       </w:r>
@@ -15712,8 +16112,8 @@
       <w:pPr>
         <w:pStyle w:val="Bibliography"/>
       </w:pPr>
-      <w:bookmarkStart w:id="859" w:name="ref-amiro_ecosystem_2010"/>
-      <w:bookmarkEnd w:id="857"/>
+      <w:bookmarkStart w:id="919" w:name="ref-amiro_ecosystem_2010"/>
+      <w:bookmarkEnd w:id="917"/>
       <w:r>
         <w:t xml:space="preserve">Amiro B, Barr A, Barr J, Black T, Bracho R, Brown M, Chen J, Clark K, Davis K, Desai A, Dore S, Engel V, Fuentes J, Goldstein A, Goulden M, Kolb T, Lavigne M, Law B, Margolis H, Martin T, McCaughey J, Misson L, Montes-Helu M, Noormets A, Randerson J, Starr G and Xiao J 2010 Ecosystem carbon dioxide fluxes after disturbance in forests of North America </w:t>
       </w:r>
@@ -15740,8 +16140,8 @@
       <w:pPr>
         <w:pStyle w:val="Bibliography"/>
       </w:pPr>
-      <w:bookmarkStart w:id="860" w:name="ref-anav_spatiotemporal_2015"/>
-      <w:bookmarkEnd w:id="859"/>
+      <w:bookmarkStart w:id="920" w:name="ref-anav_spatiotemporal_2015"/>
+      <w:bookmarkEnd w:id="919"/>
       <w:r>
         <w:t xml:space="preserve">Anav A, Friedlingstein P, Beer C, Ciais P, Harper A, Jones C, Murray-Tortarolo G, Papale D, Parazoo N C, Peylin P, Piao S, Sitch S, Viovy N, Wiltshire A and Zhao M 2015 Spatiotemporal patterns of terrestrial gross primary production: A review </w:t>
       </w:r>
@@ -15768,8 +16168,8 @@
       <w:pPr>
         <w:pStyle w:val="Bibliography"/>
       </w:pPr>
-      <w:bookmarkStart w:id="861" w:name="ref-andela_human-driven_2017"/>
-      <w:bookmarkEnd w:id="860"/>
+      <w:bookmarkStart w:id="921" w:name="ref-andela_human-driven_2017"/>
+      <w:bookmarkEnd w:id="920"/>
       <w:r>
         <w:t xml:space="preserve">Andela N, Morton D C, Giglio L, Chen Y, van der Werf G R, Kasibhatla P S, DeFries R S, Collatz G J, Hantson S, Kloster S, Bachelet D, Forrest M, Lasslop G, Li F, Mangeon S, Melton J R, Yue C and Randerson J T 2017 A human-driven decline in global burned area </w:t>
       </w:r>
@@ -15796,8 +16196,8 @@
       <w:pPr>
         <w:pStyle w:val="Bibliography"/>
       </w:pPr>
-      <w:bookmarkStart w:id="862" w:name="ref-anderson_temperature-dependence_2006"/>
-      <w:bookmarkEnd w:id="861"/>
+      <w:bookmarkStart w:id="922" w:name="ref-anderson_temperature-dependence_2006"/>
+      <w:bookmarkEnd w:id="921"/>
       <w:r>
         <w:lastRenderedPageBreak/>
         <w:t xml:space="preserve">Anderson K, Allen A, Gillooly J and Brown J 2006 Temperature-dependence of biomass accumulation rates during secondary succession </w:t>
@@ -15825,8 +16225,8 @@
       <w:pPr>
         <w:pStyle w:val="Bibliography"/>
       </w:pPr>
-      <w:bookmarkStart w:id="863" w:name="ref-anderson-teixeira_forc-dbgroa_2020"/>
-      <w:bookmarkEnd w:id="862"/>
+      <w:bookmarkStart w:id="923" w:name="ref-anderson-teixeira_forc-dbgroa_2020"/>
+      <w:bookmarkEnd w:id="922"/>
       <w:r>
         <w:t>Anderson-Teixeira K, Herrmann V, CookPatton, Ferson A and Lister K 2020 Forc-db/GROA: Release with Cook-Patton et al. 2020, Nature.</w:t>
       </w:r>
@@ -15835,8 +16235,8 @@
       <w:pPr>
         <w:pStyle w:val="Bibliography"/>
       </w:pPr>
-      <w:bookmarkStart w:id="864" w:name="ref-anderson-teixeira_ctfs-forestgeo_201"/>
-      <w:bookmarkEnd w:id="863"/>
+      <w:bookmarkStart w:id="924" w:name="ref-anderson-teixeira_ctfs-forestgeo_201"/>
+      <w:bookmarkEnd w:id="923"/>
       <w:r>
         <w:t xml:space="preserve">Anderson-Teixeira K J, Davies S J, Bennett A C, Gonzalez-Akre E B, Muller-Landau H C, Joseph Wright S, Abu Salim K, Almeyda Zambrano A M, Alonso A, Baltzer J L, Basset Y, Bourg N A, Broadbent E N, Brockelman W Y, Bunyavejchewin S, Burslem D F R P, Butt N, Cao M, Cardenas D, Chuyong G B, Clay K, Cordell S, Dattaraja H S, Deng X, Detto M, Du X, Duque A, Erikson D L, Ewango C E, Fischer G A, Fletcher C, Foster R B, Giardina C P, Gilbert G S, Gunatilleke N, Gunatilleke S, Hao Z, Hargrove W W, Hart T B, Hau B C, He F, Hoffman F M, Howe R W, Hubbell S P, Inman-Narahari F M, Jansen P A, Jiang M, Johnson D J, Kanzaki M, Kassim A R, Kenfack D, Kibet S, Kinnaird M F, Korte L, Kral K, Kumar J, Larson A J, Li Y, Li X, Liu S, Lum S K, Lutz J A, Ma K, Maddalena D M, Makana J-R, Malhi Y, Marthews T, Mat Serudin R, McMahon S M, McShea W J, Memiaghe H R, Mi X, Mizuno T, Morecroft M, Myers J A, Novotny V, de Oliveira A A, Ong P S, Orwig D A, Ostertag R, den Ouden J, Parker G G, Phillips R P, Sack L, Sainge M N, Sang W, Sri-ngernyuang K, Sukumar R, Sun I-F, Sungpalee W, Suresh H S, Tan S, Thomas S C, Thomas D W, Thompson J, Turner B L, Uriarte M, Valencia R, et al 2015 CTFS-ForestGEO : A worldwide network monitoring forests in an era of global change </w:t>
       </w:r>
@@ -15863,8 +16263,8 @@
       <w:pPr>
         <w:pStyle w:val="Bibliography"/>
       </w:pPr>
-      <w:bookmarkStart w:id="865" w:name="ref-andersonteixeira_differential_2011"/>
-      <w:bookmarkEnd w:id="864"/>
+      <w:bookmarkStart w:id="925" w:name="ref-andersonteixeira_differential_2011"/>
+      <w:bookmarkEnd w:id="924"/>
       <w:r>
         <w:t xml:space="preserve">Anderson-Teixeira K J, Delong J P, Fox A M, Brese D A and Litvak M E 2011 Differential responses of production and respiration to temperature and moisture drive the carbon balance across a climatic gradient in New Mexico </w:t>
       </w:r>
@@ -15891,8 +16291,8 @@
       <w:pPr>
         <w:pStyle w:val="Bibliography"/>
       </w:pPr>
-      <w:bookmarkStart w:id="866" w:name="ref-anderson-teixeira_greenhouse_2011"/>
-      <w:bookmarkEnd w:id="865"/>
+      <w:bookmarkStart w:id="926" w:name="ref-anderson-teixeira_greenhouse_2011"/>
+      <w:bookmarkEnd w:id="925"/>
       <w:r>
         <w:t xml:space="preserve">Anderson-Teixeira K J and DeLucia E H 2011 The greenhouse gas value of ecosystems </w:t>
       </w:r>
@@ -15919,8 +16319,8 @@
       <w:pPr>
         <w:pStyle w:val="Bibliography"/>
       </w:pPr>
-      <w:bookmarkStart w:id="867" w:name="ref-andersonteixeira_altered_2013"/>
-      <w:bookmarkEnd w:id="866"/>
+      <w:bookmarkStart w:id="927" w:name="ref-andersonteixeira_altered_2013"/>
+      <w:bookmarkEnd w:id="926"/>
       <w:r>
         <w:t xml:space="preserve">Anderson-Teixeira K J, Miller A D, Mohan J E, Hudiburg T W, Duval B D and DeLucia E H 2013 Altered dynamics of forest recovery under a changing climate </w:t>
       </w:r>
@@ -15947,8 +16347,8 @@
       <w:pPr>
         <w:pStyle w:val="Bibliography"/>
       </w:pPr>
-      <w:bookmarkStart w:id="868" w:name="ref-anderson-teixeira_forc_2018"/>
-      <w:bookmarkEnd w:id="867"/>
+      <w:bookmarkStart w:id="928" w:name="ref-anderson-teixeira_forc_2018"/>
+      <w:bookmarkEnd w:id="927"/>
       <w:r>
         <w:t xml:space="preserve">Anderson-Teixeira K J, Wang M M H, McGarvey J C, Herrmann V, Tepley A J, Bond-Lamberty B and LeBauer D S 2018 ForC : A global database of forest carbon stocks and fluxes </w:t>
       </w:r>
@@ -15975,8 +16375,8 @@
       <w:pPr>
         <w:pStyle w:val="Bibliography"/>
       </w:pPr>
-      <w:bookmarkStart w:id="869" w:name="ref-anderson-teixeira_carbon_2016"/>
-      <w:bookmarkEnd w:id="868"/>
+      <w:bookmarkStart w:id="929" w:name="ref-anderson-teixeira_carbon_2016"/>
+      <w:bookmarkEnd w:id="928"/>
       <w:r>
         <w:t xml:space="preserve">Anderson-Teixeira K J, Wang M M H, McGarvey J C and LeBauer D S 2016 Carbon dynamics of mature and regrowth tropical forests derived from a pantropical database (TropForC-db) </w:t>
       </w:r>
@@ -16003,8 +16403,8 @@
       <w:pPr>
         <w:pStyle w:val="Bibliography"/>
       </w:pPr>
-      <w:bookmarkStart w:id="870" w:name="ref-badgley_terrestrial_2019"/>
-      <w:bookmarkEnd w:id="869"/>
+      <w:bookmarkStart w:id="930" w:name="ref-badgley_terrestrial_2019"/>
+      <w:bookmarkEnd w:id="929"/>
       <w:r>
         <w:t xml:space="preserve">Badgley G, Anderegg L D L, Berry J A and Field C B 2019 Terrestrial gross primary production: Using NIRV to scale from site to globe </w:t>
       </w:r>
@@ -16031,8 +16431,8 @@
       <w:pPr>
         <w:pStyle w:val="Bibliography"/>
       </w:pPr>
-      <w:bookmarkStart w:id="871" w:name="ref-baldocchi_fluxnet_2001"/>
-      <w:bookmarkEnd w:id="870"/>
+      <w:bookmarkStart w:id="931" w:name="ref-baldocchi_fluxnet_2001"/>
+      <w:bookmarkEnd w:id="930"/>
       <w:r>
         <w:t xml:space="preserve">Baldocchi D, Falge E, Gu L, Olson R, Hollinger D, Running S, Anthoni P, Bernhofer C, Davis K, Evans R, Fuentes J, Goldstein A, Katul G, Law B, Lee X, Malhi Y, Meyers T, Munger W, Oechel W, Paw K T, Pilegaard K, Schmid H P, Valentini R, Verma S, Vesala T, Wilson K and Wofsy S 2001 FLUXNET : A New Tool to Study the Temporal and Spatial Variability of </w:t>
       </w:r>
@@ -16063,8 +16463,8 @@
       <w:pPr>
         <w:pStyle w:val="Bibliography"/>
       </w:pPr>
-      <w:bookmarkStart w:id="872" w:name="ref-banbury_morgan_global_nodate"/>
-      <w:bookmarkEnd w:id="871"/>
+      <w:bookmarkStart w:id="932" w:name="ref-banbury_morgan_global_nodate"/>
+      <w:bookmarkEnd w:id="931"/>
       <w:r>
         <w:t xml:space="preserve">Banbury Morgan B, Herrmann V, Kunert N, Bond-Lamberty B, Muller-Landau H C and Anderson-Teixeira K Global patterns of forest autotrophic carbon fluxes </w:t>
       </w:r>
@@ -16079,8 +16479,8 @@
       <w:pPr>
         <w:pStyle w:val="Bibliography"/>
       </w:pPr>
-      <w:bookmarkStart w:id="873" w:name="ref-bates_fitting_2015"/>
-      <w:bookmarkEnd w:id="872"/>
+      <w:bookmarkStart w:id="933" w:name="ref-bates_fitting_2015"/>
+      <w:bookmarkEnd w:id="932"/>
       <w:r>
         <w:t xml:space="preserve">Bates D, Mächler M, Bolker B and Walker S 2015 Fitting Linear Mixed-Effects Models Using </w:t>
       </w:r>
@@ -16113,8 +16513,8 @@
       <w:pPr>
         <w:pStyle w:val="Bibliography"/>
       </w:pPr>
-      <w:bookmarkStart w:id="874" w:name="ref-besnard_quantifying_2018"/>
-      <w:bookmarkEnd w:id="873"/>
+      <w:bookmarkStart w:id="934" w:name="ref-besnard_quantifying_2018"/>
+      <w:bookmarkEnd w:id="933"/>
       <w:r>
         <w:t xml:space="preserve">Besnard S, Carvalhais N, Arain M A, Black A, de Bruin S, Buchmann N, Cescatti A, Chen J, Clevers J G P W, Desai A R, Gough C M, Havrankova K, Herold M, Hörtnagl L, Jung M, Knohl A, Kruijt B, Krupkova L, Law B E, Lindroth A, Noormets A, Roupsard O, Steinbrecher R, Varlagin A, Vincke C and Reichstein M 2018 Quantifying the effect of forest age in annual net forest carbon balance </w:t>
       </w:r>
@@ -16141,8 +16541,8 @@
       <w:pPr>
         <w:pStyle w:val="Bibliography"/>
       </w:pPr>
-      <w:bookmarkStart w:id="875" w:name="ref-bonan_forests_2008"/>
-      <w:bookmarkEnd w:id="874"/>
+      <w:bookmarkStart w:id="935" w:name="ref-bonan_forests_2008"/>
+      <w:bookmarkEnd w:id="934"/>
       <w:r>
         <w:t xml:space="preserve">Bonan G 2008 Forests and Climate Change: Forcings, Feedbacks, and the Climate Benefits of Forests </w:t>
       </w:r>
@@ -16169,8 +16569,8 @@
       <w:pPr>
         <w:pStyle w:val="Bibliography"/>
       </w:pPr>
-      <w:bookmarkStart w:id="876" w:name="ref-bonan_climate_2018"/>
-      <w:bookmarkEnd w:id="875"/>
+      <w:bookmarkStart w:id="936" w:name="ref-bonan_climate_2018"/>
+      <w:bookmarkEnd w:id="935"/>
       <w:r>
         <w:t xml:space="preserve">Bonan G B and Doney S C 2018 Climate, ecosystems, and planetary futures: The challenge to predict life in Earth system models </w:t>
       </w:r>
@@ -16194,8 +16594,8 @@
       <w:pPr>
         <w:pStyle w:val="Bibliography"/>
       </w:pPr>
-      <w:bookmarkStart w:id="877" w:name="ref-bonan_model_2019"/>
-      <w:bookmarkEnd w:id="876"/>
+      <w:bookmarkStart w:id="937" w:name="ref-bonan_model_2019"/>
+      <w:bookmarkEnd w:id="936"/>
       <w:r>
         <w:t xml:space="preserve">Bonan G B, Lombardozzi D L, Wieder W R, Oleson K W, Lawrence D M, Hoffman F M and Collier N 2019 Model Structure and Climate Data Uncertainty in Historical Simulations of the Terrestrial Carbon Cycle (18502014) </w:t>
       </w:r>
@@ -16222,8 +16622,8 @@
       <w:pPr>
         <w:pStyle w:val="Bibliography"/>
       </w:pPr>
-      <w:bookmarkStart w:id="878" w:name="ref-bondlamberty_new_2018"/>
-      <w:bookmarkEnd w:id="877"/>
+      <w:bookmarkStart w:id="938" w:name="ref-bondlamberty_new_2018"/>
+      <w:bookmarkEnd w:id="937"/>
       <w:r>
         <w:t xml:space="preserve">Bond-Lamberty B 2018 New Techniques and Data for Understanding the Global Soil Respiration Flux </w:t>
       </w:r>
@@ -16250,8 +16650,8 @@
       <w:pPr>
         <w:pStyle w:val="Bibliography"/>
       </w:pPr>
-      <w:bookmarkStart w:id="879" w:name="ref-bondlamberty_estimating_2016"/>
-      <w:bookmarkEnd w:id="878"/>
+      <w:bookmarkStart w:id="939" w:name="ref-bondlamberty_estimating_2016"/>
+      <w:bookmarkEnd w:id="938"/>
       <w:r>
         <w:t xml:space="preserve">Bond-Lamberty B, Epron D, Harden J, Harmon M E, Hoffman F, Kumar J, David McGuire A and Vargas R 2016 Estimating heterotrophic respiration at large scales: Challenges, approaches, and next steps </w:t>
       </w:r>
@@ -16275,8 +16675,8 @@
       <w:pPr>
         <w:pStyle w:val="Bibliography"/>
       </w:pPr>
-      <w:bookmarkStart w:id="880" w:name="ref-bond-lamberty_global_2010"/>
-      <w:bookmarkEnd w:id="879"/>
+      <w:bookmarkStart w:id="940" w:name="ref-bond-lamberty_global_2010"/>
+      <w:bookmarkEnd w:id="939"/>
       <w:r>
         <w:t xml:space="preserve">Bond-Lamberty B and Thomson A 2010 A global database of soil respiration data </w:t>
       </w:r>
@@ -16303,8 +16703,8 @@
       <w:pPr>
         <w:pStyle w:val="Bibliography"/>
       </w:pPr>
-      <w:bookmarkStart w:id="881" w:name="ref-bond-lamberty_contribution_2004"/>
-      <w:bookmarkEnd w:id="880"/>
+      <w:bookmarkStart w:id="941" w:name="ref-bond-lamberty_contribution_2004"/>
+      <w:bookmarkEnd w:id="940"/>
       <w:r>
         <w:t xml:space="preserve">Bond-Lamberty B, Wang C and Gower S 2004 Contribution of root respiration to soil surface CO2 flux in a boreal black spruce chronosequence </w:t>
       </w:r>
@@ -16331,8 +16731,8 @@
       <w:pPr>
         <w:pStyle w:val="Bibliography"/>
       </w:pPr>
-      <w:bookmarkStart w:id="882" w:name="ref-bonner_meta-analytical_2013"/>
-      <w:bookmarkEnd w:id="881"/>
+      <w:bookmarkStart w:id="942" w:name="ref-bonner_meta-analytical_2013"/>
+      <w:bookmarkEnd w:id="941"/>
       <w:r>
         <w:t xml:space="preserve">Bonner M T L, Schmidt S and Shoo L P 2013 A meta-analytical global comparison of aboveground biomass accumulation between tropical secondary forests and monoculture plantations </w:t>
       </w:r>
@@ -16359,8 +16759,8 @@
       <w:pPr>
         <w:pStyle w:val="Bibliography"/>
       </w:pPr>
-      <w:bookmarkStart w:id="883" w:name="ref-carmona_coarse_2002"/>
-      <w:bookmarkEnd w:id="882"/>
+      <w:bookmarkStart w:id="943" w:name="ref-carmona_coarse_2002"/>
+      <w:bookmarkEnd w:id="942"/>
       <w:r>
         <w:t xml:space="preserve">Carmona M R, Armesto J J, Aravena J C and Pérez C A 2002 Coarse woody debris biomass in successional and primary temperate forests in Chiloé Island, Chile </w:t>
       </w:r>
@@ -16387,8 +16787,8 @@
       <w:pPr>
         <w:pStyle w:val="Bibliography"/>
       </w:pPr>
-      <w:bookmarkStart w:id="884" w:name="ref-cavaleri_urgent_2015"/>
-      <w:bookmarkEnd w:id="883"/>
+      <w:bookmarkStart w:id="944" w:name="ref-cavaleri_urgent_2015"/>
+      <w:bookmarkEnd w:id="943"/>
       <w:r>
         <w:t xml:space="preserve">Cavaleri M A, Reed S C, Smith W K and Wood T E 2015 Urgent need for warming experiments in tropical forests </w:t>
       </w:r>
@@ -16415,8 +16815,8 @@
       <w:pPr>
         <w:pStyle w:val="Bibliography"/>
       </w:pPr>
-      <w:bookmarkStart w:id="885" w:name="ref-chapin_reconciling_2006"/>
-      <w:bookmarkEnd w:id="884"/>
+      <w:bookmarkStart w:id="945" w:name="ref-chapin_reconciling_2006"/>
+      <w:bookmarkEnd w:id="944"/>
       <w:r>
         <w:lastRenderedPageBreak/>
         <w:t xml:space="preserve">Chapin F, Woodwell G, Randerson J, Rastetter E, Lovett G, Baldocchi D, Clark D, Harmon M, Schimel D, Valentini R, Wirth C, Aber J, Cole J, Goulden M, Harden J, Heimann M, Howarth R, Matson P, McGuire A, Melillo J, Mooney H, Neff J, Houghton R, Pace M, Ryan M, Running S, Sala O, Schlesinger W and Schulze E 2006 Reconciling Carbon-cycle Concepts, Terminology, and Methods </w:t>
@@ -16444,8 +16844,8 @@
       <w:pPr>
         <w:pStyle w:val="Bibliography"/>
       </w:pPr>
-      <w:bookmarkStart w:id="886" w:name="ref-chaplin-kramer_degradation_2015"/>
-      <w:bookmarkEnd w:id="885"/>
+      <w:bookmarkStart w:id="946" w:name="ref-chaplin-kramer_degradation_2015"/>
+      <w:bookmarkEnd w:id="945"/>
       <w:r>
         <w:t xml:space="preserve">Chaplin-Kramer R, Ramler I, Sharp R, Haddad N, Gerber J, West P, Mandle L, Engstrom P, Baccini A, Sim S, Mueller C and King H 2015 Degradation in carbon stocks near tropical forest edges </w:t>
       </w:r>
@@ -16469,8 +16869,8 @@
       <w:pPr>
         <w:pStyle w:val="Bibliography"/>
       </w:pPr>
-      <w:bookmarkStart w:id="887" w:name="ref-chave_ground_2019"/>
-      <w:bookmarkEnd w:id="886"/>
+      <w:bookmarkStart w:id="947" w:name="ref-chave_ground_2019"/>
+      <w:bookmarkEnd w:id="946"/>
       <w:r>
         <w:t xml:space="preserve">Chave J, Davies S J, Phillips O L, Lewis S L, Sist P, Schepaschenko D, Armston J, Baker T R, Coomes D, Disney M, Duncanson L, Hérault B, Labrière N, Meyer V, Réjou-Méchain M, Scipal K and Saatchi S 2019 Ground Data are Essential for Biomass Remote Sensing Missions </w:t>
       </w:r>
@@ -16485,8 +16885,8 @@
       <w:pPr>
         <w:pStyle w:val="Bibliography"/>
       </w:pPr>
-      <w:bookmarkStart w:id="888" w:name="ref-chave_improved_2014"/>
-      <w:bookmarkEnd w:id="887"/>
+      <w:bookmarkStart w:id="948" w:name="ref-chave_improved_2014"/>
+      <w:bookmarkEnd w:id="947"/>
       <w:r>
         <w:t xml:space="preserve">Chave J, Réjou-Méchain M, Búrquez A, Chidumayo E, Colgan M S, Delitti W B, Duque A, Eid T, Fearnside P M, Goodman R C, Henry M, Martínez-Yrízar A, Mugasha W A, Muller-Landau H C, Mencuccini M, Nelson B W, Ngomanda A, Nogueira E M, Ortiz-Malavassi E, Pélissier R, Ploton P, Ryan C M, Saldarriaga J G and Vieilledent G 2014 Improved allometric models to estimate the aboveground biomass of tropical trees </w:t>
       </w:r>
@@ -16504,8 +16904,8 @@
       <w:pPr>
         <w:pStyle w:val="Bibliography"/>
       </w:pPr>
-      <w:bookmarkStart w:id="889" w:name="ref-clark_field_2017"/>
-      <w:bookmarkEnd w:id="888"/>
+      <w:bookmarkStart w:id="949" w:name="ref-clark_field_2017"/>
+      <w:bookmarkEnd w:id="948"/>
       <w:r>
         <w:t xml:space="preserve">Clark D A, Asao S, Fisher R, Reed S, Reich P B, Ryan M G, Wood T E and Yang X 2017 Field data to benchmark the carbon-cycle models for tropical forests </w:t>
       </w:r>
@@ -16523,8 +16923,8 @@
       <w:pPr>
         <w:pStyle w:val="Bibliography"/>
       </w:pPr>
-      <w:bookmarkStart w:id="890" w:name="ref-clark_measuring_2001"/>
-      <w:bookmarkEnd w:id="889"/>
+      <w:bookmarkStart w:id="950" w:name="ref-clark_measuring_2001"/>
+      <w:bookmarkEnd w:id="949"/>
       <w:r>
         <w:t xml:space="preserve">Clark D, Brown S, Kicklighter D, Chambers J, Thomlinson J and Ni J 2001 Measuring net primary production in forests: Concepts and field methods </w:t>
       </w:r>
@@ -16551,8 +16951,8 @@
       <w:pPr>
         <w:pStyle w:val="Bibliography"/>
       </w:pPr>
-      <w:bookmarkStart w:id="891" w:name="ref-collalti_forest_2020"/>
-      <w:bookmarkEnd w:id="890"/>
+      <w:bookmarkStart w:id="951" w:name="ref-collalti_forest_2020"/>
+      <w:bookmarkEnd w:id="950"/>
       <w:r>
         <w:t xml:space="preserve">Collalti A, Ibrom A, Stockmarr A, Cescatti A, Alkama R, Fernández-Martínez M, Matteucci G, Sitch S, Friedlingstein P, Ciais P, Goll D S, Nabel J E M S, Pongratz J, Arneth A, Haverd V and Prentice I C 2020 Forest production efficiency increases with growth temperature </w:t>
       </w:r>
@@ -16579,8 +16979,8 @@
       <w:pPr>
         <w:pStyle w:val="Bibliography"/>
       </w:pPr>
-      <w:bookmarkStart w:id="892" w:name="ref-collier_international_2018"/>
-      <w:bookmarkEnd w:id="891"/>
+      <w:bookmarkStart w:id="952" w:name="ref-collier_international_2018"/>
+      <w:bookmarkEnd w:id="951"/>
       <w:r>
         <w:t xml:space="preserve">Collier N, Hoffman F M, Lawrence D M, Keppel-Aleks G, Koven C D, Riley W J, Mu M and Randerson J T 2018 The International Land Model Benchmarking (ILAMB) System: Design, Theory, and Implementation </w:t>
       </w:r>
@@ -16607,8 +17007,8 @@
       <w:pPr>
         <w:pStyle w:val="Bibliography"/>
       </w:pPr>
-      <w:bookmarkStart w:id="893" w:name="ref-cook-patton_mapping_2020"/>
-      <w:bookmarkEnd w:id="892"/>
+      <w:bookmarkStart w:id="953" w:name="ref-cook-patton_mapping_2020"/>
+      <w:bookmarkEnd w:id="952"/>
       <w:r>
         <w:t xml:space="preserve">Cook-Patton S C, Leavitt S M, Gibbs D, Harris N L, Lister K, Anderson-Teixeira K J, Briggs R D, Chazdon R L, Crowther T W, Ellis P W, Griscom H P, Herrmann V, Holl K D, Houghton R A, Larrosa C, Lomax G, Lucas R, Madsen P, Malhi Y, Paquette A, Parker J D, Paul K, Routh D, Roxburgh S, Saatchi S, van den Hoogen J, Walker W S, Wheeler C E, Wood S A, Xu L and Griscom B W 2020 Mapping carbon accumulation potential from global natural forest regrowth </w:t>
       </w:r>
@@ -16635,8 +17035,8 @@
       <w:pPr>
         <w:pStyle w:val="Bibliography"/>
       </w:pPr>
-      <w:bookmarkStart w:id="894" w:name="ref-corman_foundations_2019"/>
-      <w:bookmarkEnd w:id="893"/>
+      <w:bookmarkStart w:id="954" w:name="ref-corman_foundations_2019"/>
+      <w:bookmarkEnd w:id="953"/>
       <w:r>
         <w:t xml:space="preserve">Corman J R, Collins S L, Cook E M, Dong X, Gherardi L A, Grimm N B, Hale R L, Lin T, Ramos J, Reichmann L G and Sala O E 2019 Foundations and Frontiers of Ecosystem Science: Legacy of a Classic Paper (Odum 1969) </w:t>
       </w:r>
@@ -16663,8 +17063,8 @@
       <w:pPr>
         <w:pStyle w:val="Bibliography"/>
       </w:pPr>
-      <w:bookmarkStart w:id="895" w:name="ref-curtis_classifying_2018"/>
-      <w:bookmarkEnd w:id="894"/>
+      <w:bookmarkStart w:id="955" w:name="ref-curtis_classifying_2018"/>
+      <w:bookmarkEnd w:id="954"/>
       <w:r>
         <w:lastRenderedPageBreak/>
         <w:t xml:space="preserve">Curtis P G, Slay C M, Harris N L, Tyukavina A and Hansen M C 2018 Classifying drivers of global forest loss </w:t>
@@ -16692,8 +17092,8 @@
       <w:pPr>
         <w:pStyle w:val="Bibliography"/>
       </w:pPr>
-      <w:bookmarkStart w:id="896" w:name="ref-curtis_forest_2018"/>
-      <w:bookmarkEnd w:id="895"/>
+      <w:bookmarkStart w:id="956" w:name="ref-curtis_forest_2018"/>
+      <w:bookmarkEnd w:id="955"/>
       <w:r>
         <w:t xml:space="preserve">Curtis P S and Gough C M 2018 Forest aging, disturbance and the carbon cycle </w:t>
       </w:r>
@@ -16708,8 +17108,8 @@
       <w:pPr>
         <w:pStyle w:val="Bibliography"/>
       </w:pPr>
-      <w:bookmarkStart w:id="897" w:name="ref-davies_forestgeo_2021"/>
-      <w:bookmarkEnd w:id="896"/>
+      <w:bookmarkStart w:id="957" w:name="ref-davies_forestgeo_2021"/>
+      <w:bookmarkEnd w:id="956"/>
       <w:r>
         <w:t xml:space="preserve">Davies S J, Abiem I, Abu Salim K, Aguilar S, Allen D, Alonso A, Anderson-Teixeira K, Andrade A, Arellano G, Ashton P S, Baker P J, Baker M E, Baltzer J L, Basset Y, Bissiengou P, Bohlman S, Bourg N A, Brockelman W Y, Bunyavejchewin S, Burslem D F, Cao M, Cárdenas D, Chang L-W, Chang-Yang C-H, Chao K-J, Chao W-C, Chapman H, Chen Y-Y, Chisholm R A, Chu C, Chuyong G, Clay K, Comita L S, Condit R, Cordell S, Dattaraja H S, de Oliveira A A, den Ouden J, Detto M, Dick C, Du X, Duque Á, Ediriweera S, Ellis E C, Obiang N L E, Esufali S, Ewango C E, Fernando E S, Filip J, Fischer G A, Foster R, Giambelluca T, Giardina C, Gilbert G S, Gonzalez-Akre E, Gunatilleke I, Gunatilleke C, Hao Z, Hau B C, He F, Ni H, Howe R W, Hubbell S P, Huth A, Inman-Narahari F, Itoh A, Janík D, Jansen P A, Jiang M, Johnson D J, Jones F A, Kanzaki M, Kenfack D, Kiratiprayoon S, Král K, Krizel L, Lao S, Larson A J, Li Y, Li X, Litton C M, Liu Y, Liu S, Lum S K, Luskin M S, Lutz J A, Luu H T, Ma K, Makana J-R, Malhi Y, Martin A, McCarthy C, McMahon S M, McShea W J, Memiaghe H, Mi X, Mitre D, Mohamad M, et al 2021 ForestGEO: Understanding forest diversity and dynamics through a global observatory network </w:t>
       </w:r>
@@ -16736,8 +17136,8 @@
       <w:pPr>
         <w:pStyle w:val="Bibliography"/>
       </w:pPr>
-      <w:bookmarkStart w:id="898" w:name="ref-delucia_forest_2007"/>
-      <w:bookmarkEnd w:id="897"/>
+      <w:bookmarkStart w:id="958" w:name="ref-delucia_forest_2007"/>
+      <w:bookmarkEnd w:id="957"/>
       <w:r>
         <w:t xml:space="preserve">DeLucia E, Drake J, Thomas R and Gonzalez-Meler M 2007 Forest carbon use efficiency: Is respiration a constant fraction of gross primary production? </w:t>
       </w:r>
@@ -16764,8 +17164,8 @@
       <w:pPr>
         <w:pStyle w:val="Bibliography"/>
       </w:pPr>
-      <w:bookmarkStart w:id="899" w:name="ref-di_vittorio_initial_2020"/>
-      <w:bookmarkEnd w:id="898"/>
+      <w:bookmarkStart w:id="959" w:name="ref-di_vittorio_initial_2020"/>
+      <w:bookmarkEnd w:id="958"/>
       <w:r>
         <w:t xml:space="preserve">Di Vittorio A, Shi X, Bond-Lamberty B, Calvin K and Jones A 2020 Initial Land Use/Cover Distribution Substantially Affects Global Carbon and Local Temperature Projections in the Integrated Earth System Model </w:t>
       </w:r>
@@ -16789,8 +17189,8 @@
       <w:pPr>
         <w:pStyle w:val="Bibliography"/>
       </w:pPr>
-      <w:bookmarkStart w:id="900" w:name="ref-fao_global_2010"/>
-      <w:bookmarkEnd w:id="899"/>
+      <w:bookmarkStart w:id="960" w:name="ref-fao_global_2010"/>
+      <w:bookmarkEnd w:id="959"/>
       <w:r>
         <w:t xml:space="preserve">FAO 2010 </w:t>
       </w:r>
@@ -16808,8 +17208,8 @@
       <w:pPr>
         <w:pStyle w:val="Bibliography"/>
       </w:pPr>
-      <w:bookmarkStart w:id="901" w:name="ref-fao_and_unep_state_2020"/>
-      <w:bookmarkEnd w:id="900"/>
+      <w:bookmarkStart w:id="961" w:name="ref-fao_and_unep_state_2020"/>
+      <w:bookmarkEnd w:id="960"/>
       <w:r>
         <w:t xml:space="preserve">FAO and UNEP 2020 </w:t>
       </w:r>
@@ -16827,8 +17227,8 @@
       <w:pPr>
         <w:pStyle w:val="Bibliography"/>
       </w:pPr>
-      <w:bookmarkStart w:id="902" w:name="ref-fer_beyond_2021"/>
-      <w:bookmarkEnd w:id="901"/>
+      <w:bookmarkStart w:id="962" w:name="ref-fer_beyond_2021"/>
+      <w:bookmarkEnd w:id="961"/>
       <w:r>
         <w:t xml:space="preserve">Fer I, Gardella A K, Shiklomanov A N, Campbell E E, Cowdery E M, Kauwe M G D, Desai A, Duveneck M J, Fisher J B, Haynes K D, Hoffman F M, Johnston M R, Kooper R, LeBauer D S, Mantooth J, Parton W J, Poulter B, Quaife T, Raiho A, Schaefer K, Serbin S P, Simkins J, Wilcox K R, Viskari T and Dietze M C 2021 Beyond ecosystem modeling: A roadmap to community cyberinfrastructure for ecological data-model integration </w:t>
       </w:r>
@@ -16855,8 +17255,8 @@
       <w:pPr>
         <w:pStyle w:val="Bibliography"/>
       </w:pPr>
-      <w:bookmarkStart w:id="903" w:name="ref-friedlingstein_climatecarbon_2006"/>
-      <w:bookmarkEnd w:id="902"/>
+      <w:bookmarkStart w:id="963" w:name="ref-friedlingstein_climatecarbon_2006"/>
+      <w:bookmarkEnd w:id="962"/>
       <w:r>
         <w:t xml:space="preserve">Friedlingstein P, Cox P, Betts R, Bopp L, von Bloh W, Brovkin V, Cadule P, Doney S, Eby M, Fung I, Bala G, John J, Jones C, Joos F, Kato T, Kawamiya M, Knorr W, Lindsay K, Matthews H D, Raddatz T, Rayner P, Reick C, Roeckner E, Schnitzler K-G, Schnur R, Strassmann K, Weaver A J, Yoshikawa C and Zeng N 2006 ClimateCarbon Cycle Feedback Analysis: Results from the C4MIP Model Intercomparison </w:t>
       </w:r>
@@ -16883,8 +17283,8 @@
       <w:pPr>
         <w:pStyle w:val="Bibliography"/>
       </w:pPr>
-      <w:bookmarkStart w:id="904" w:name="ref-friedlingstein_global_2019"/>
-      <w:bookmarkEnd w:id="903"/>
+      <w:bookmarkStart w:id="964" w:name="ref-friedlingstein_global_2019"/>
+      <w:bookmarkEnd w:id="963"/>
       <w:r>
         <w:lastRenderedPageBreak/>
         <w:t xml:space="preserve">Friedlingstein P, Jones M W, O’Sullivan M, Andrew R M, Hauck J, Peters G P, Peters W, Pongratz J, Sitch S, Quéré C L, Bakker D C E, Canadell J G, Ciais P, Jackson R B, Anthoni P, Barbero L, Bastos A, Bastrikov V, Becker M, Bopp L, Buitenhuis E, Chandra N, Chevallier F, Chini L P, Currie K I, Feely R A, Gehlen M, Gilfillan D, Gkritzalis T, Goll D S, Gruber N, Gutekunst S, Harris I, Haverd V, Houghton R A, Hurtt G, Ilyina T, Jain A K, Joetzjer E, Kaplan J O, Kato E, Klein Goldewijk K, Korsbakken J I, Landschützer P, Lauvset S K, Lefèvre N, Lenton A, Lienert S, Lombardozzi D, Marland G, McGuire P C, Melton J R, Metzl N, Munro D R, Nabel J E M S, Nakaoka S-I, Neill C, Omar A M, Ono T, Peregon A, Pierrot D, Poulter B, Rehder G, Resplandy L, Robertson E, Rödenbeck C, Séférian R, Schwinger J, Smith N, Tans P P, Tian H, Tilbrook B, Tubiello F N, Werf G R van der, Wiltshire A J and Zaehle S 2019 Global Carbon Budget 2019 </w:t>
@@ -16912,8 +17312,8 @@
       <w:pPr>
         <w:pStyle w:val="Bibliography"/>
       </w:pPr>
-      <w:bookmarkStart w:id="905" w:name="ref-gillman_latitude_2015"/>
-      <w:bookmarkEnd w:id="904"/>
+      <w:bookmarkStart w:id="965" w:name="ref-gillman_latitude_2015"/>
+      <w:bookmarkEnd w:id="964"/>
       <w:r>
         <w:t xml:space="preserve">Gillman L N, Wright S D, Cusens J, McBride P D, Malhi Y and Whittaker R J 2015 Latitude, productivity and species richness </w:t>
       </w:r>
@@ -16940,8 +17340,8 @@
       <w:pPr>
         <w:pStyle w:val="Bibliography"/>
       </w:pPr>
-      <w:bookmarkStart w:id="906" w:name="ref-goldstein_protecting_2020"/>
-      <w:bookmarkEnd w:id="905"/>
+      <w:bookmarkStart w:id="966" w:name="ref-goldstein_protecting_2020"/>
+      <w:bookmarkEnd w:id="965"/>
       <w:r>
         <w:t xml:space="preserve">Goldstein A, Turner W R, Spawn S A, Anderson-Teixeira K J, Cook-Patton S, Fargione J, Gibbs H K, Griscom B, Hewson J H, Howard J F, Ledezma J C, Page S, Koh L P, Rockström J, Sanderman J and Hole D G 2020 Protecting irrecoverable carbon in Earth’s ecosystems </w:t>
       </w:r>
@@ -16968,8 +17368,8 @@
       <w:pPr>
         <w:pStyle w:val="Bibliography"/>
       </w:pPr>
-      <w:bookmarkStart w:id="907" w:name="ref-goulden_patterns_2011"/>
-      <w:bookmarkEnd w:id="906"/>
+      <w:bookmarkStart w:id="967" w:name="ref-goulden_patterns_2011"/>
+      <w:bookmarkEnd w:id="966"/>
       <w:r>
         <w:t xml:space="preserve">Goulden M, McMillan A, Winston G, Rocha A, Manies K, Harden J and Bond-Lamberty B 2011 Patterns of NPP, GPP, respiration, and NEP during boreal forest succession </w:t>
       </w:r>
@@ -16996,8 +17396,8 @@
       <w:pPr>
         <w:pStyle w:val="Bibliography"/>
       </w:pPr>
-      <w:bookmarkStart w:id="908" w:name="ref-grassi_key_2017"/>
-      <w:bookmarkEnd w:id="907"/>
+      <w:bookmarkStart w:id="968" w:name="ref-grassi_key_2017"/>
+      <w:bookmarkEnd w:id="967"/>
       <w:r>
         <w:t xml:space="preserve">Grassi G, House J, Dentener F, Federici S, den Elzen M and Penman J 2017 The key role of forests in meeting climate targets requires science for credible mitigation </w:t>
       </w:r>
@@ -17024,8 +17424,8 @@
       <w:pPr>
         <w:pStyle w:val="Bibliography"/>
       </w:pPr>
-      <w:bookmarkStart w:id="909" w:name="ref-griscom_natural_2017"/>
-      <w:bookmarkEnd w:id="908"/>
+      <w:bookmarkStart w:id="969" w:name="ref-griscom_natural_2017"/>
+      <w:bookmarkEnd w:id="968"/>
       <w:r>
         <w:t xml:space="preserve">Griscom B W, Adams J, Ellis P W, Houghton R A, Lomax G, Miteva D A, Schlesinger W H, Shoch D, Siikamäki J V, Smith P, Woodbury P, Zganjar C, Blackman A, Campari J, Conant R T, Delgado C, Elias P, Gopalakrishna T, Hamsik M R, Herrero M, Kiesecker J, Landis E, Laestadius L, Leavitt S M, Minnemeyer S, Polasky S, Potapov P, Putz F E, Sanderman J, Silvius M, Wollenberg E and Fargione J 2017 Natural climate solutions </w:t>
       </w:r>
@@ -17052,8 +17452,8 @@
       <w:pPr>
         <w:pStyle w:val="Bibliography"/>
       </w:pPr>
-      <w:bookmarkStart w:id="910" w:name="ref-gustafson_extrapolating_2018"/>
-      <w:bookmarkEnd w:id="909"/>
+      <w:bookmarkStart w:id="970" w:name="ref-gustafson_extrapolating_2018"/>
+      <w:bookmarkEnd w:id="969"/>
       <w:r>
         <w:t xml:space="preserve">Gustafson E J, Kubiske M E, Miranda B R, Hoshika Y and Paoletti E 2018 Extrapolating plot-scale CO2 and ozone enrichment experimental results to novel conditions and scales using mechanistic modeling </w:t>
       </w:r>
@@ -17080,8 +17480,8 @@
       <w:pPr>
         <w:pStyle w:val="Bibliography"/>
       </w:pPr>
-      <w:bookmarkStart w:id="911" w:name="ref-hansen_high-resolution_2013"/>
-      <w:bookmarkEnd w:id="910"/>
+      <w:bookmarkStart w:id="971" w:name="ref-hansen_high-resolution_2013"/>
+      <w:bookmarkEnd w:id="970"/>
       <w:r>
         <w:t xml:space="preserve">Hansen M C, Potapov P V, Moore R, Hancher M, Turubanova S A, Tyukavina A, Thau D, Stehman S V, Goetz S J, Loveland T R, Kommareddy A, Egorov A, Chini L, Justice C O and Townshend J R G 2013 High-Resolution Global Maps of 21st-Century Forest Cover Change </w:t>
       </w:r>
@@ -17108,8 +17508,8 @@
       <w:pPr>
         <w:pStyle w:val="Bibliography"/>
       </w:pPr>
-      <w:bookmarkStart w:id="912" w:name="ref-harmon_heterotrophic_2011"/>
-      <w:bookmarkEnd w:id="911"/>
+      <w:bookmarkStart w:id="972" w:name="ref-harmon_heterotrophic_2011"/>
+      <w:bookmarkEnd w:id="971"/>
       <w:r>
         <w:t xml:space="preserve">Harmon M E, Bond-Lamberty B, Tang J and Vargas R 2011 Heterotrophic respiration in disturbed forests: A review with examples from North America </w:t>
       </w:r>
@@ -17133,8 +17533,8 @@
       <w:pPr>
         <w:pStyle w:val="Bibliography"/>
       </w:pPr>
-      <w:bookmarkStart w:id="913" w:name="ref-harmon_ecology_1986"/>
-      <w:bookmarkEnd w:id="912"/>
+      <w:bookmarkStart w:id="973" w:name="ref-harmon_ecology_1986"/>
+      <w:bookmarkEnd w:id="972"/>
       <w:r>
         <w:lastRenderedPageBreak/>
         <w:t xml:space="preserve">Harmon M E, Franklin J F, Swanson F J, Sollins P, Gregory S V, Lattin J D, Anderson N H, Cline S P, Aumen N G, Sedell J R, Lienkaemper G W, Cromack K and Cummins K W 1986 Ecology of Coarse Woody Debris in Temperate Ecosystems </w:t>
@@ -17153,8 +17553,8 @@
       <w:pPr>
         <w:pStyle w:val="Bibliography"/>
       </w:pPr>
-      <w:bookmarkStart w:id="914" w:name="ref-harris_global_2021"/>
-      <w:bookmarkEnd w:id="913"/>
+      <w:bookmarkStart w:id="974" w:name="ref-harris_global_2021"/>
+      <w:bookmarkEnd w:id="973"/>
       <w:r>
         <w:t xml:space="preserve">Harris N L, Gibbs D A, Baccini A, Birdsey R A, Bruin S de, Farina M, Fatoyinbo L, Hansen M C, Herold M, Houghton R A, Potapov P V, Suarez D R, Roman-Cuesta R M, Saatchi S S, Slay C M, Turubanova S A and Tyukavina A 2021 Global maps of twenty-first century forest carbon fluxes </w:t>
       </w:r>
@@ -17172,8 +17572,8 @@
       <w:pPr>
         <w:pStyle w:val="Bibliography"/>
       </w:pPr>
-      <w:bookmarkStart w:id="915" w:name="ref-holdridge_determination_1947"/>
-      <w:bookmarkEnd w:id="914"/>
+      <w:bookmarkStart w:id="975" w:name="ref-holdridge_determination_1947"/>
+      <w:bookmarkEnd w:id="974"/>
       <w:r>
         <w:t xml:space="preserve">Holdridge L R 1947 Determination of World Plant Formations From Simple Climatic Data </w:t>
       </w:r>
@@ -17200,8 +17600,8 @@
       <w:pPr>
         <w:pStyle w:val="Bibliography"/>
       </w:pPr>
-      <w:bookmarkStart w:id="916" w:name="ref-houghton_terrestrial_2020"/>
-      <w:bookmarkEnd w:id="915"/>
+      <w:bookmarkStart w:id="976" w:name="ref-houghton_terrestrial_2020"/>
+      <w:bookmarkEnd w:id="975"/>
       <w:r>
         <w:t xml:space="preserve">Houghton R A 2020 Terrestrial fluxes of carbon in GCP carbon budgets </w:t>
       </w:r>
@@ -17228,8 +17628,8 @@
       <w:pPr>
         <w:pStyle w:val="Bibliography"/>
       </w:pPr>
-      <w:bookmarkStart w:id="917" w:name="ref-hu_mapping_2016"/>
-      <w:bookmarkEnd w:id="916"/>
+      <w:bookmarkStart w:id="977" w:name="ref-hu_mapping_2016"/>
+      <w:bookmarkEnd w:id="976"/>
       <w:r>
         <w:t xml:space="preserve">Hu T, Su Y, Xue B, Liu J, Zhao X, Fang J and Guo Q 2016 Mapping Global Forest Aboveground Biomass with Spaceborne LiDAR, Optical Imagery, and Forest Inventory Data </w:t>
       </w:r>
@@ -17256,8 +17656,8 @@
       <w:pPr>
         <w:pStyle w:val="Bibliography"/>
       </w:pPr>
-      <w:bookmarkStart w:id="918" w:name="ref-huang_long-term_2010"/>
-      <w:bookmarkEnd w:id="917"/>
+      <w:bookmarkStart w:id="978" w:name="ref-huang_long-term_2010"/>
+      <w:bookmarkEnd w:id="977"/>
       <w:r>
         <w:t xml:space="preserve">Huang M and Asner G P 2010 Long-term carbon loss and recovery following selective logging in Amazon forests </w:t>
       </w:r>
@@ -17281,8 +17681,8 @@
       <w:pPr>
         <w:pStyle w:val="Bibliography"/>
       </w:pPr>
-      <w:bookmarkStart w:id="919" w:name="ref-humboldt_essay_1807"/>
-      <w:bookmarkEnd w:id="918"/>
+      <w:bookmarkStart w:id="979" w:name="ref-humboldt_essay_1807"/>
+      <w:bookmarkEnd w:id="978"/>
       <w:r>
         <w:t xml:space="preserve">Humboldt A von and Bonpland A 1807 </w:t>
       </w:r>
@@ -17297,8 +17697,8 @@
       <w:pPr>
         <w:pStyle w:val="Bibliography"/>
       </w:pPr>
-      <w:bookmarkStart w:id="920" w:name="ref-hursh_sensitivity_2017"/>
-      <w:bookmarkEnd w:id="919"/>
+      <w:bookmarkStart w:id="980" w:name="ref-hursh_sensitivity_2017"/>
+      <w:bookmarkEnd w:id="979"/>
       <w:r>
         <w:t xml:space="preserve">Hursh A, Ballantyne A, Cooper L, Maneta M, Kimball J and Watts J 2017 The sensitivity of soil respiration to soil temperature, moisture, and carbon supply at the global scale </w:t>
       </w:r>
@@ -17325,8 +17725,8 @@
       <w:pPr>
         <w:pStyle w:val="Bibliography"/>
       </w:pPr>
-      <w:bookmarkStart w:id="921" w:name="ref-ipcc_2019_2019"/>
-      <w:bookmarkEnd w:id="920"/>
+      <w:bookmarkStart w:id="981" w:name="ref-ipcc_2019_2019"/>
+      <w:bookmarkEnd w:id="980"/>
       <w:r>
         <w:t xml:space="preserve">IPCC 2019 </w:t>
       </w:r>
@@ -17341,8 +17741,8 @@
       <w:pPr>
         <w:pStyle w:val="Bibliography"/>
       </w:pPr>
-      <w:bookmarkStart w:id="922" w:name="ref-ipcc_global_2018"/>
-      <w:bookmarkEnd w:id="921"/>
+      <w:bookmarkStart w:id="982" w:name="ref-ipcc_global_2018"/>
+      <w:bookmarkEnd w:id="981"/>
       <w:r>
         <w:t xml:space="preserve">IPCC 2018 </w:t>
       </w:r>
@@ -17357,8 +17757,8 @@
       <w:pPr>
         <w:pStyle w:val="Bibliography"/>
       </w:pPr>
-      <w:bookmarkStart w:id="923" w:name="ref-jian_restructured_2020"/>
-      <w:bookmarkEnd w:id="922"/>
+      <w:bookmarkStart w:id="983" w:name="ref-jian_restructured_2020"/>
+      <w:bookmarkEnd w:id="982"/>
       <w:r>
         <w:t xml:space="preserve">Jian J, Vargas R, Anderson-Teixeira K, Stell E, Herrmann V, Horn M, Kholod N, Manzon J, Marchesi R, Paredes D and Bond-Lamberty B 2020 </w:t>
       </w:r>
@@ -17376,8 +17776,8 @@
       <w:pPr>
         <w:pStyle w:val="Bibliography"/>
       </w:pPr>
-      <w:bookmarkStart w:id="924" w:name="ref-johnson_post-disturbance_2000"/>
-      <w:bookmarkEnd w:id="923"/>
+      <w:bookmarkStart w:id="984" w:name="ref-johnson_post-disturbance_2000"/>
+      <w:bookmarkEnd w:id="983"/>
       <w:r>
         <w:t xml:space="preserve">Johnson C, Zarin D and Johnson A 2000 Post-disturbance aboveground biomass accumulation in global secondary forests </w:t>
       </w:r>
@@ -17404,8 +17804,8 @@
       <w:pPr>
         <w:pStyle w:val="Bibliography"/>
       </w:pPr>
-      <w:bookmarkStart w:id="925" w:name="ref-johnson_climate_2018"/>
-      <w:bookmarkEnd w:id="924"/>
+      <w:bookmarkStart w:id="985" w:name="ref-johnson_climate_2018"/>
+      <w:bookmarkEnd w:id="984"/>
       <w:r>
         <w:t xml:space="preserve">Johnson D J, Needham J, Xu C, Massoud E C, Davies S J, Anderson-Teixeira K J, Bunyavejchewin S, Chambers J Q, Chang-Yang C-H, Chiang J-M, Chuyong G B, Condit R, </w:t>
       </w:r>
@@ -17427,8 +17827,8 @@
       <w:pPr>
         <w:pStyle w:val="Bibliography"/>
       </w:pPr>
-      <w:bookmarkStart w:id="926" w:name="ref-jung_exploiting_2006"/>
-      <w:bookmarkEnd w:id="925"/>
+      <w:bookmarkStart w:id="986" w:name="ref-jung_exploiting_2006"/>
+      <w:bookmarkEnd w:id="985"/>
       <w:r>
         <w:t xml:space="preserve">Jung M, Henkel K, Herold M and Churkina G 2006 Exploiting synergies of global land cover products for carbon cycle modeling </w:t>
       </w:r>
@@ -17455,8 +17855,8 @@
       <w:pPr>
         <w:pStyle w:val="Bibliography"/>
       </w:pPr>
-      <w:bookmarkStart w:id="927" w:name="ref-keith_re-evaluation_2009"/>
-      <w:bookmarkEnd w:id="926"/>
+      <w:bookmarkStart w:id="987" w:name="ref-keith_re-evaluation_2009"/>
+      <w:bookmarkEnd w:id="986"/>
       <w:r>
         <w:t xml:space="preserve">Keith H, Mackey B and Lindenmayer D 2009 Re-evaluation of forest biomass carbon stocks and lessons from the world’s most carbon-dense forests </w:t>
       </w:r>
@@ -17483,8 +17883,8 @@
       <w:pPr>
         <w:pStyle w:val="Bibliography"/>
       </w:pPr>
-      <w:bookmarkStart w:id="928" w:name="ref-konings_global_2019"/>
-      <w:bookmarkEnd w:id="927"/>
+      <w:bookmarkStart w:id="988" w:name="ref-konings_global_2019"/>
+      <w:bookmarkEnd w:id="987"/>
       <w:r>
         <w:t xml:space="preserve">Konings A G, Bloom A A, Liu J, Parazoo N C, Schimel D S and Bowman K W 2019 Global satellite-driven estimates of heterotrophic respiration </w:t>
       </w:r>
@@ -17511,8 +17911,8 @@
       <w:pPr>
         <w:pStyle w:val="Bibliography"/>
       </w:pPr>
-      <w:bookmarkStart w:id="929" w:name="ref-kochy_global_2015"/>
-      <w:bookmarkEnd w:id="928"/>
+      <w:bookmarkStart w:id="989" w:name="ref-kochy_global_2015"/>
+      <w:bookmarkEnd w:id="988"/>
       <w:r>
         <w:t xml:space="preserve">Köchy M, Hiederer R and Freibauer A 2015 Global distribution of soil organic carbon 1: Masses and frequency distributions of SOC stocks for the tropics, permafrost regions, wetlands, and the world </w:t>
       </w:r>
@@ -17539,8 +17939,8 @@
       <w:pPr>
         <w:pStyle w:val="Bibliography"/>
       </w:pPr>
-      <w:bookmarkStart w:id="930" w:name="ref-krause_large_2018"/>
-      <w:bookmarkEnd w:id="929"/>
+      <w:bookmarkStart w:id="990" w:name="ref-krause_large_2018"/>
+      <w:bookmarkEnd w:id="989"/>
       <w:r>
         <w:t xml:space="preserve">Krause A, Pugh T A M, Bayer A D, Li W, Leung F, Bondeau A, Doelman J C, Humpenöder F, Anthoni P, Bodirsky B L, Ciais P, Müller C, Murray-Tortarolo G, Olin S, Popp A, Sitch S, Stehfest E and Arneth A 2018 Large uncertainty in carbon uptake potential of land-based climate-change mitigation efforts </w:t>
       </w:r>
@@ -17567,8 +17967,8 @@
       <w:pPr>
         <w:pStyle w:val="Bibliography"/>
       </w:pPr>
-      <w:bookmarkStart w:id="931" w:name="ref-kuzyakov_sources_2006"/>
-      <w:bookmarkEnd w:id="930"/>
+      <w:bookmarkStart w:id="991" w:name="ref-kuzyakov_sources_2006"/>
+      <w:bookmarkEnd w:id="990"/>
       <w:r>
         <w:t xml:space="preserve">Kuzyakov Y 2006 Sources of CO2 efflux from soil and review of partitioning methods </w:t>
       </w:r>
@@ -17595,8 +17995,8 @@
       <w:pPr>
         <w:pStyle w:val="Bibliography"/>
       </w:pPr>
-      <w:bookmarkStart w:id="932" w:name="ref-law_changes_2003"/>
-      <w:bookmarkEnd w:id="931"/>
+      <w:bookmarkStart w:id="992" w:name="ref-law_changes_2003"/>
+      <w:bookmarkEnd w:id="991"/>
       <w:r>
         <w:t xml:space="preserve">Law B, Sun O, Campbell J, Tuyl S and Thornton P 2003 Changes in carbon storage and fluxes in a chronosequence of ponderosa pine </w:t>
       </w:r>
@@ -17623,8 +18023,8 @@
       <w:pPr>
         <w:pStyle w:val="Bibliography"/>
       </w:pPr>
-      <w:bookmarkStart w:id="933" w:name="ref-li_mapping_2019"/>
-      <w:bookmarkEnd w:id="932"/>
+      <w:bookmarkStart w:id="993" w:name="ref-li_mapping_2019"/>
+      <w:bookmarkEnd w:id="992"/>
       <w:r>
         <w:t xml:space="preserve">Li X and Xiao J 2019 Mapping Photosynthesis Solely from Solar-Induced Chlorophyll Fluorescence: A Global, Fine-Resolution Dataset of Gross Primary Production Derived from OCO-2 </w:t>
       </w:r>
@@ -17651,8 +18051,8 @@
       <w:pPr>
         <w:pStyle w:val="Bibliography"/>
       </w:pPr>
-      <w:bookmarkStart w:id="934" w:name="ref-lichstein_biomass_2009"/>
-      <w:bookmarkEnd w:id="933"/>
+      <w:bookmarkStart w:id="994" w:name="ref-lichstein_biomass_2009"/>
+      <w:bookmarkEnd w:id="993"/>
       <w:r>
         <w:t xml:space="preserve">Lichstein J W, Wirth C, Horn H S and Pacala S W 2009 Biomass Chronosequences of United States Forests: Implications for Carbon Storage and Forest Management </w:t>
       </w:r>
@@ -17670,8 +18070,8 @@
       <w:pPr>
         <w:pStyle w:val="Bibliography"/>
       </w:pPr>
-      <w:bookmarkStart w:id="935" w:name="ref-lieth_primary_1973"/>
-      <w:bookmarkEnd w:id="934"/>
+      <w:bookmarkStart w:id="995" w:name="ref-lieth_primary_1973"/>
+      <w:bookmarkEnd w:id="994"/>
       <w:r>
         <w:t xml:space="preserve">Lieth H 1973 Primary production: Terrestrial ecosystems </w:t>
       </w:r>
@@ -17698,8 +18098,8 @@
       <w:pPr>
         <w:pStyle w:val="Bibliography"/>
       </w:pPr>
-      <w:bookmarkStart w:id="936" w:name="ref-liu_detecting_2018"/>
-      <w:bookmarkEnd w:id="935"/>
+      <w:bookmarkStart w:id="996" w:name="ref-liu_detecting_2018"/>
+      <w:bookmarkEnd w:id="995"/>
       <w:r>
         <w:t xml:space="preserve">Liu J, Bowman K, Parazoo N C, Bloom A A, Wunch D, Jiang Z, Gurney K R and Schimel D 2018 Detecting drought impact on terrestrial biosphere carbon fluxes over contiguous US with satellite observations </w:t>
       </w:r>
@@ -17726,8 +18126,8 @@
       <w:pPr>
         <w:pStyle w:val="Bibliography"/>
       </w:pPr>
-      <w:bookmarkStart w:id="937" w:name="ref-luo_framework_2012"/>
-      <w:bookmarkEnd w:id="936"/>
+      <w:bookmarkStart w:id="997" w:name="ref-luo_framework_2012"/>
+      <w:bookmarkEnd w:id="996"/>
       <w:r>
         <w:t xml:space="preserve">Luo Y Q, Randerson J T, Abramowitz G, Bacour C, Blyth E, Carvalhais N, Ciais P, Dalmonech D, Fisher J B, Fisher R, Friedlingstein P, Hibbard K, Hoffman F, Huntzinger D, Jones C D, </w:t>
       </w:r>
@@ -17758,8 +18158,8 @@
       <w:pPr>
         <w:pStyle w:val="Bibliography"/>
       </w:pPr>
-      <w:bookmarkStart w:id="938" w:name="ref-lutz_global_2018"/>
-      <w:bookmarkEnd w:id="937"/>
+      <w:bookmarkStart w:id="998" w:name="ref-lutz_global_2018"/>
+      <w:bookmarkEnd w:id="997"/>
       <w:r>
         <w:t xml:space="preserve">Lutz J A, Furniss T J, Johnson D J, Davies S J, Allen D, Alonso A, Anderson-Teixeira K J, Andrade A, Baltzer J, Becker K M L, Blomdahl E M, Bourg N A, Bunyavejchewin S, Burslem D F R P, Cansler C A, Cao K, Cao M, Cárdenas D, Chang L-W, Chao K-J, Chao W-C, Chiang J-M, Chu C, Chuyong G B, Clay K, Condit R, Cordell S, Dattaraja H S, Duque A, Ewango C E N, Fischer G A, Fletcher C, Freund J A, Giardina C, Germain S J, Gilbert G S, Hao Z, Hart T, Hau B C H, He F, Hector A, Howe R W, Hsieh C-F, Hu Y-H, Hubbell S P, Inman-Narahari F M, Itoh A, Janík D, Kassim A R, Kenfack D, Korte L, Král K, Larson A J, Li Y, Lin Y, Liu S, Lum S, Ma K, Makana J-R, Malhi Y, McMahon S M, McShea W J, Memiaghe H R, Mi X, Morecroft M, Musili P M, Myers J A, Novotny V, Oliveira A de, Ong P, Orwig D A, Ostertag R, Parker G G, Patankar R, Phillips R P, Reynolds G, Sack L, Song G-Z M, Su S-H, Sukumar R, Sun I-F, Suresh H S, Swanson M E, Tan S, Thomas D W, Thompson J, Uriarte M, Valencia R, Vicentini A, Vrška T, Wang X, Weiblen G D, Wolf A, Wu S-H, Xu H, Yamakura T, Yap S and Zimmerman J K 2018 Global importance of large-diameter trees </w:t>
       </w:r>
@@ -17786,8 +18186,8 @@
       <w:pPr>
         <w:pStyle w:val="Bibliography"/>
       </w:pPr>
-      <w:bookmarkStart w:id="939" w:name="ref-luyssaert_co2_2007"/>
-      <w:bookmarkEnd w:id="938"/>
+      <w:bookmarkStart w:id="999" w:name="ref-luyssaert_co2_2007"/>
+      <w:bookmarkEnd w:id="998"/>
       <w:r>
         <w:t xml:space="preserve">Luyssaert S, Inglima I, Jung M, Richardson A D, Reichstein M, Papale D, Piao S L, Schulze E-D, Wingate L, Matteucci G, Aragao L, Aubinet M, Beer C, Bernhofer C, Black K G, Bonal D, Bonnefond J-M, Chambers J, Ciais P, Cook B, Davis K J, Dolman A J, Gielen B, Goulden M, Grace J, Granier A, Grelle A, Griffis T, Grünwald T, Guidolotti G, Hanson P J, Harding R, Hollinger D Y, Hutyra L R, Kolari P, Kruijt B, Kutsch W, Lagergren F, Laurila T, Law B E, Maire G L, Lindroth A, Loustau D, Malhi Y, Mateus J, Migliavacca M, Misson L, Montagnani L, Moncrieff J, Moors E, Munger J W, Nikinmaa E, Ollinger S V, Pita G, Rebmann C, Roupsard O, Saigusa N, Sanz M J, Seufert G, Sierra C, Smith M-L, Tang J, Valentini R, Vesala T and Janssens I A 2007 CO2 balance of boreal, temperate, and tropical forests derived from a global database </w:t>
       </w:r>
@@ -17814,8 +18214,8 @@
       <w:pPr>
         <w:pStyle w:val="Bibliography"/>
       </w:pPr>
-      <w:bookmarkStart w:id="940" w:name="ref-luyssaert_old-growth_2008"/>
-      <w:bookmarkEnd w:id="939"/>
+      <w:bookmarkStart w:id="1000" w:name="ref-luyssaert_old-growth_2008"/>
+      <w:bookmarkEnd w:id="999"/>
       <w:r>
         <w:t xml:space="preserve">Luyssaert S, Schulze E, Borner A, Knohl A, Hessenmoller D, Law B, Ciais P and Grace J 2008 Old-growth forests as global carbon sinks </w:t>
       </w:r>
@@ -17842,8 +18242,8 @@
       <w:pPr>
         <w:pStyle w:val="Bibliography"/>
       </w:pPr>
-      <w:bookmarkStart w:id="941" w:name="ref-magnani_human_2007"/>
-      <w:bookmarkEnd w:id="940"/>
+      <w:bookmarkStart w:id="1001" w:name="ref-magnani_human_2007"/>
+      <w:bookmarkEnd w:id="1000"/>
       <w:r>
         <w:t xml:space="preserve">Magnani F, Mencuccini M, Borghetti M, Berbigier P, Berninger F, Delzon S, Grelle A, Hari P, Jarvis P, Kolari P, Kowalski A, Lankreijer H, Law B, Lindroth A, Loustau D, Manca G, Moncrieff J, Rayment M, Tedeschi V, Valentini R and Grace J 2007 The human footprint in the carbon cycle of temperate and boreal forests </w:t>
       </w:r>
@@ -17870,8 +18270,8 @@
       <w:pPr>
         <w:pStyle w:val="Bibliography"/>
       </w:pPr>
-      <w:bookmarkStart w:id="942" w:name="ref-martin_mapping_2012"/>
-      <w:bookmarkEnd w:id="941"/>
+      <w:bookmarkStart w:id="1002" w:name="ref-martin_mapping_2012"/>
+      <w:bookmarkEnd w:id="1001"/>
       <w:r>
         <w:t xml:space="preserve">Martin L J, Blossey B and Ellis E 2012 Mapping where ecologists work: Biases in the global distribution of terrestrial ecological observations </w:t>
       </w:r>
@@ -17898,8 +18298,8 @@
       <w:pPr>
         <w:pStyle w:val="Bibliography"/>
       </w:pPr>
-      <w:bookmarkStart w:id="943" w:name="ref-martin_carbon_2013"/>
-      <w:bookmarkEnd w:id="942"/>
+      <w:bookmarkStart w:id="1003" w:name="ref-martin_carbon_2013"/>
+      <w:bookmarkEnd w:id="1002"/>
       <w:r>
         <w:t xml:space="preserve">Martin P A, Newton A C and Bullock J M 2013 Carbon pools recover more quickly than plant biodiversity in tropical secondary forests </w:t>
       </w:r>
@@ -17926,8 +18326,8 @@
       <w:pPr>
         <w:pStyle w:val="Bibliography"/>
       </w:pPr>
-      <w:bookmarkStart w:id="944" w:name="ref-maurer_carbon_2016"/>
-      <w:bookmarkEnd w:id="943"/>
+      <w:bookmarkStart w:id="1004" w:name="ref-maurer_carbon_2016"/>
+      <w:bookmarkEnd w:id="1003"/>
       <w:r>
         <w:t xml:space="preserve">Maurer G E, Chan A M, Trahan N A, Moore D J P and Bowling D R 2016 Carbon isotopic composition of forest soil respiration in the decade following bark beetle and stem girdling disturbances in the Rocky Mountains </w:t>
       </w:r>
@@ -17954,8 +18354,8 @@
       <w:pPr>
         <w:pStyle w:val="Bibliography"/>
       </w:pPr>
-      <w:bookmarkStart w:id="945" w:name="ref-mcdowell_pervasive_2020"/>
-      <w:bookmarkEnd w:id="944"/>
+      <w:bookmarkStart w:id="1005" w:name="ref-mcdowell_pervasive_2020"/>
+      <w:bookmarkEnd w:id="1004"/>
       <w:r>
         <w:lastRenderedPageBreak/>
         <w:t xml:space="preserve">McDowell N G, Allen C D, Anderson-Teixeira K, Aukema B H, Bond-Lamberty B, Chini L, Clark J S, Dietze M, Grossiord C, Hanbury-Brown A, Hurtt G C, Jackson R B, Johnson D J, Kueppers L, Lichstein J W, Ogle K, Poulter B, Pugh T A M, Seidl R, Turner M G, Uriarte M, Walker A P and Xu C 2020 Pervasive shifts in forest dynamics in a changing world </w:t>
@@ -17980,8 +18380,8 @@
       <w:pPr>
         <w:pStyle w:val="Bibliography"/>
       </w:pPr>
-      <w:bookmarkStart w:id="946" w:name="ref-mcdowell_predicting_2018"/>
-      <w:bookmarkEnd w:id="945"/>
+      <w:bookmarkStart w:id="1006" w:name="ref-mcdowell_predicting_2018"/>
+      <w:bookmarkEnd w:id="1005"/>
       <w:r>
         <w:t xml:space="preserve">McDowell N G, Michaletz S T, Bennett K E, Solander K C, Xu C, Maxwell R M and Middleton R S 2018 Predicting Chronic Climate-Driven Disturbances and Their Mitigation </w:t>
       </w:r>
@@ -18008,8 +18408,8 @@
       <w:pPr>
         <w:pStyle w:val="Bibliography"/>
       </w:pPr>
-      <w:bookmarkStart w:id="947" w:name="ref-mcgarvey_carbon_2014"/>
-      <w:bookmarkEnd w:id="946"/>
+      <w:bookmarkStart w:id="1007" w:name="ref-mcgarvey_carbon_2014"/>
+      <w:bookmarkEnd w:id="1006"/>
       <w:r>
         <w:t xml:space="preserve">McGarvey J C, Thompson J R, Epstein H E and Shugart H H 2014 Carbon storage in old-growth forests of the Mid-Atlantic: Toward better understanding the eastern forest carbon sink </w:t>
       </w:r>
@@ -18036,8 +18436,8 @@
       <w:pPr>
         <w:pStyle w:val="Bibliography"/>
       </w:pPr>
-      <w:bookmarkStart w:id="948" w:name="ref-novick_ameriflux_2018"/>
-      <w:bookmarkEnd w:id="947"/>
+      <w:bookmarkStart w:id="1008" w:name="ref-novick_ameriflux_2018"/>
+      <w:bookmarkEnd w:id="1007"/>
       <w:r>
         <w:t xml:space="preserve">Novick K A, Biederman J A, Desai A R, Litvak M E, Moore D J P, Scott R L and Torn M S 2018 The AmeriFlux network: A coalition of the willing </w:t>
       </w:r>
@@ -18064,8 +18464,8 @@
       <w:pPr>
         <w:pStyle w:val="Bibliography"/>
       </w:pPr>
-      <w:bookmarkStart w:id="949" w:name="ref-odum_strategy_1969"/>
-      <w:bookmarkEnd w:id="948"/>
+      <w:bookmarkStart w:id="1009" w:name="ref-odum_strategy_1969"/>
+      <w:bookmarkEnd w:id="1008"/>
       <w:r>
         <w:t xml:space="preserve">Odum E 1969 The strategy of ecosystem development </w:t>
       </w:r>
@@ -18092,8 +18492,8 @@
       <w:pPr>
         <w:pStyle w:val="Bibliography"/>
       </w:pPr>
-      <w:bookmarkStart w:id="950" w:name="ref-ordway_carbon_2020"/>
-      <w:bookmarkEnd w:id="949"/>
+      <w:bookmarkStart w:id="1010" w:name="ref-ordway_carbon_2020"/>
+      <w:bookmarkEnd w:id="1009"/>
       <w:r>
         <w:t xml:space="preserve">Ordway E M and Asner G P 2020 Carbon declines along tropical forest edges correspond to heterogeneous effects on canopy structure and function </w:t>
       </w:r>
@@ -18120,8 +18520,8 @@
       <w:pPr>
         <w:pStyle w:val="Bibliography"/>
       </w:pPr>
-      <w:bookmarkStart w:id="951" w:name="ref-pan_large_2011"/>
-      <w:bookmarkEnd w:id="950"/>
+      <w:bookmarkStart w:id="1011" w:name="ref-pan_large_2011"/>
+      <w:bookmarkEnd w:id="1010"/>
       <w:r>
         <w:t xml:space="preserve">Pan Y, Birdsey R, Fang J, Houghton R, Kauppi P, Kurz W, Phillips O, Shvidenko A, Lewis S, Canadell J, Ciais P, Jackson R, Pacala S, McGuire A, Piao S, Rautiainen A, Sitch S and Hayes D 2011 A Large and Persistent Carbon Sink in the World’s Forests </w:t>
       </w:r>
@@ -18148,8 +18548,8 @@
       <w:pPr>
         <w:pStyle w:val="Bibliography"/>
       </w:pPr>
-      <w:bookmarkStart w:id="952" w:name="ref-pastorello_fluxnet2015_2020"/>
-      <w:bookmarkEnd w:id="951"/>
+      <w:bookmarkStart w:id="1012" w:name="ref-pastorello_fluxnet2015_2020"/>
+      <w:bookmarkEnd w:id="1011"/>
       <w:r>
         <w:t xml:space="preserve">Pastorello G, Trotta C, Canfora E, Chu H, Christianson D, Cheah Y-W, Poindexter C, Chen J, Elbashandy A, Humphrey M, Isaac P, Polidori D, Ribeca A, van Ingen C, Zhang L, Amiro B, Ammann C, Arain M A, Ardö J, Arkebauer T, Arndt S K, Arriga N, Aubinet M, Aurela M, Baldocchi D, Barr A, Beamesderfer E, Marchesini L B, Bergeron O, Beringer J, Bernhofer C, Berveiller D, Billesbach D, Black T A, Blanken P D, Bohrer G, Boike J, Bolstad P V, Bonal D, Bonnefond J-M, Bowling D R, Bracho R, Brodeur J, Brümmer C, Buchmann N, Burban B, Burns S P, Buysse P, Cale P, Cavagna M, Cellier P, Chen S, Chini I, Christensen T R, Cleverly J, Collalti A, Consalvo C, Cook B D, Cook D, Coursolle C, Cremonese E, Curtis P S, D’Andrea E, da Rocha H, Dai X, Davis K J, De Cinti B, de Grandcourt A, De Ligne A, De Oliveira R C, Delpierre N, Desai A R, Di Bella C M, di Tommasi P, Dolman H, Domingo F, Dong G, Dore S, Duce P, Dufrêne E, Dunn A, Dušek J, Eamus D, Eichelmann U, ElKhidir H A M, Eugster W, Ewenz C M, Ewers B, Famulari D, Fares S, Feigenwinter I, Feitz A, Fensholt R, Filippa G, Fischer M, Frank J, Galvagno M, Gharun M, et al 2020 The FLUXNET2015 dataset and the ONEFlux processing pipeline for eddy covariance data </w:t>
       </w:r>
@@ -18176,8 +18576,8 @@
       <w:pPr>
         <w:pStyle w:val="Bibliography"/>
       </w:pPr>
-      <w:bookmarkStart w:id="953" w:name="ref-phillips_value_2017"/>
-      <w:bookmarkEnd w:id="952"/>
+      <w:bookmarkStart w:id="1013" w:name="ref-phillips_value_2017"/>
+      <w:bookmarkEnd w:id="1012"/>
       <w:r>
         <w:t xml:space="preserve">Phillips C L, Bond-Lamberty B, Desai A R, Lavoie M, Risk D, Tang J, Todd-Brown K and Vargas R 2017 The value of soil respiration measurements for interpreting and modeling terrestrial carbon cycling </w:t>
       </w:r>
@@ -18204,8 +18604,8 @@
       <w:pPr>
         <w:pStyle w:val="Bibliography"/>
       </w:pPr>
-      <w:bookmarkStart w:id="954" w:name="ref-piponiot_can_2019"/>
-      <w:bookmarkEnd w:id="953"/>
+      <w:bookmarkStart w:id="1014" w:name="ref-piponiot_can_2019"/>
+      <w:bookmarkEnd w:id="1013"/>
       <w:r>
         <w:lastRenderedPageBreak/>
         <w:t xml:space="preserve">Piponiot C, Rödig E, Putz F E, Rutishauser E, Sist P, Ascarrunz N, Blanc L, Derroire G, Descroix L, Guedes M C, Coronado E H, Huth A, Kanashiro M, Licona J C, Mazzei L, d’Oliveira M V N, Peña-Claros M, Rodney K, Shenkin A, Souza C R de, Vidal E, West T A P, Wortel V and Hérault B 2019 Can timber provision from Amazonian production forests be sustainable? </w:t>
@@ -18233,8 +18633,8 @@
       <w:pPr>
         <w:pStyle w:val="Bibliography"/>
       </w:pPr>
-      <w:bookmarkStart w:id="955" w:name="ref-piponiot_carbon_2016"/>
-      <w:bookmarkEnd w:id="954"/>
+      <w:bookmarkStart w:id="1015" w:name="ref-piponiot_carbon_2016"/>
+      <w:bookmarkEnd w:id="1014"/>
       <w:r>
         <w:t xml:space="preserve">Piponiot C, Sist P, Mazzei L, Peña-Claros M, Putz F E, Rutishauser E, Shenkin A, Ascarrunz N, de Azevedo C P, Baraloto C, França M, Guedes M, Honorio Coronado E N, d’Oliveira M V, Ruschel A R, da Silva K E, Doff Sotta E, de Souza C R, Vidal E, West T A and Hérault B 2016 Carbon recovery dynamics following disturbance by selective logging in Amazonian forests </w:t>
       </w:r>
@@ -18261,8 +18661,8 @@
       <w:pPr>
         <w:pStyle w:val="Bibliography"/>
       </w:pPr>
-      <w:bookmarkStart w:id="956" w:name="ref-ploton_spatial_2020"/>
-      <w:bookmarkEnd w:id="955"/>
+      <w:bookmarkStart w:id="1016" w:name="ref-ploton_spatial_2020"/>
+      <w:bookmarkEnd w:id="1015"/>
       <w:r>
         <w:t xml:space="preserve">Ploton P, Mortier F, Réjou-Méchain M, Barbier N, Picard N, Rossi V, Dormann C, Cornu G, Viennois G, Bayol N, Lyapustin A, Gourlet-Fleury S and Pélissier R 2020 Spatial validation reveals poor predictive performance of large-scale ecological mapping models </w:t>
       </w:r>
@@ -18289,8 +18689,8 @@
       <w:pPr>
         <w:pStyle w:val="Bibliography"/>
       </w:pPr>
-      <w:bookmarkStart w:id="957" w:name="ref-poorter_biomass_2016"/>
-      <w:bookmarkEnd w:id="956"/>
+      <w:bookmarkStart w:id="1017" w:name="ref-poorter_biomass_2016"/>
+      <w:bookmarkEnd w:id="1016"/>
       <w:r>
         <w:t xml:space="preserve">Poorter L, Bongers F, Aide T M, Zambrano A M A, Balvanera P, Becknell J M, Boukili V, Brancalion P H S, Broadbent E N, Chazdon R L, Craven D, Almeida-Cortez J S de, Cabral G A L, Jong B H J de, Denslow J S, Dent D H, DeWalt S J, Dupuy J M, Durán S M, Espírito-Santo M M, Fandino M C, César R G, Hall J S, Hernandez-Stefanoni J L, Jakovac C C, Junqueira A B, Kennard D, Letcher S G, Licona J-C, Lohbeck M, Marín-Spiotta E, Martínez-Ramos M, Massoca P, Meave J A, Mesquita R, Mora F, Muñoz R, Muscarella R, Nunes Y R F, Ochoa-Gaona S, Oliveira A A de, Orihuela-Belmonte E, Peña-Claros M, Pérez-García E A, Piotto D, Powers J S, Rodríguez-Velázquez J, Romero-Pérez I E, Ruíz J, Saldarriaga J G, Sanchez-Azofeifa A, Schwartz N B, Steininger M K, Swenson N G, Toledo M, Uriarte M, Breugel M van, Wal H van der, Veloso M D M, Vester H F M, Vicentini A, Vieira I C G, Bentos T V, Williamson G B and Rozendaal D M A 2016 Biomass resilience of Neotropical secondary forests </w:t>
       </w:r>
@@ -18317,8 +18717,8 @@
       <w:pPr>
         <w:pStyle w:val="Bibliography"/>
       </w:pPr>
-      <w:bookmarkStart w:id="958" w:name="ref-pregitzer_carbon_2004"/>
-      <w:bookmarkEnd w:id="957"/>
+      <w:bookmarkStart w:id="1018" w:name="ref-pregitzer_carbon_2004"/>
+      <w:bookmarkEnd w:id="1017"/>
       <w:r>
         <w:t xml:space="preserve">Pregitzer K and Euskirchen E 2004 Carbon cycling and storage in world forests: Biome patterns related to forest age </w:t>
       </w:r>
@@ -18345,8 +18745,8 @@
       <w:pPr>
         <w:pStyle w:val="Bibliography"/>
       </w:pPr>
-      <w:bookmarkStart w:id="959" w:name="ref-pugh_role_2019"/>
-      <w:bookmarkEnd w:id="958"/>
+      <w:bookmarkStart w:id="1019" w:name="ref-pugh_role_2019"/>
+      <w:bookmarkEnd w:id="1018"/>
       <w:r>
         <w:t xml:space="preserve">Pugh T A M, Lindeskog M, Smith B, Poulter B, Arneth A, Haverd V and Calle L 2019 Role of forest regrowth in global carbon sink dynamics </w:t>
       </w:r>
@@ -18373,8 +18773,8 @@
       <w:pPr>
         <w:pStyle w:val="Bibliography"/>
       </w:pPr>
-      <w:bookmarkStart w:id="960" w:name="ref-reinmann_edge_2017"/>
-      <w:bookmarkEnd w:id="959"/>
+      <w:bookmarkStart w:id="1020" w:name="ref-reinmann_edge_2017"/>
+      <w:bookmarkEnd w:id="1019"/>
       <w:r>
         <w:t xml:space="preserve">Reinmann A B and Hutyra L R 2017 Edge effects enhance carbon uptake and its vulnerability to climate change in temperate broadleaf forests </w:t>
       </w:r>
@@ -18401,8 +18801,8 @@
       <w:pPr>
         <w:pStyle w:val="Bibliography"/>
       </w:pPr>
-      <w:bookmarkStart w:id="961" w:name="ref-reinmann_urbanization_2020"/>
-      <w:bookmarkEnd w:id="960"/>
+      <w:bookmarkStart w:id="1021" w:name="ref-reinmann_urbanization_2020"/>
+      <w:bookmarkEnd w:id="1020"/>
       <w:r>
         <w:t xml:space="preserve">Reinmann A B, Smith I A, Thompson J R and Hutyra L R 2020 Urbanization and fragmentation mediate temperate forest carbon cycle response to climate </w:t>
       </w:r>
@@ -18429,8 +18829,8 @@
       <w:pPr>
         <w:pStyle w:val="Bibliography"/>
       </w:pPr>
-      <w:bookmarkStart w:id="962" w:name="ref-remy_strong_2016"/>
-      <w:bookmarkEnd w:id="961"/>
+      <w:bookmarkStart w:id="1022" w:name="ref-remy_strong_2016"/>
+      <w:bookmarkEnd w:id="1021"/>
       <w:r>
         <w:t xml:space="preserve">Remy E, Wuyts K, Boeckx P, Ginzburg S, Gundersen P, Demey A, Van Den Bulcke J, Van Acker J and Verheyen K 2016 Strong gradients in nitrogen and carbon stocks at temperate forest edges </w:t>
       </w:r>
@@ -18457,8 +18857,8 @@
       <w:pPr>
         <w:pStyle w:val="Bibliography"/>
       </w:pPr>
-      <w:bookmarkStart w:id="963" w:name="ref-requena_suarez_estimating_2019"/>
-      <w:bookmarkEnd w:id="962"/>
+      <w:bookmarkStart w:id="1023" w:name="ref-requena_suarez_estimating_2019"/>
+      <w:bookmarkEnd w:id="1022"/>
       <w:r>
         <w:lastRenderedPageBreak/>
         <w:t xml:space="preserve">Requena Suarez D, Rozendaal D M A, Sy V D, Phillips O L, Alvarez-Dávila E, Anderson-Teixeira K, Araujo-Murakami A, Arroyo L, Baker T R, Bongers F, Brienen R J W, Carter S, Cook-Patton S C, Feldpausch T R, Griscom B W, Harris N, Hérault B, Coronado E N H, Leavitt S M, Lewis S L, Marimon B S, Mendoza A M, N’dja J K, N’Guessan A E, Poorter L, Qie L, Rutishauser E, Sist P, Sonké B, Sullivan M J P, Vilanova E, Wang M M H, Martius C and Herold M 2019 Estimating aboveground net biomass change for tropical and subtropical forests: Refinement of IPCC default rates using forest plot data </w:t>
@@ -18486,8 +18886,8 @@
       <w:pPr>
         <w:pStyle w:val="Bibliography"/>
       </w:pPr>
-      <w:bookmarkStart w:id="964" w:name="ref-ribeiro-kumara_how_2020"/>
-      <w:bookmarkEnd w:id="963"/>
+      <w:bookmarkStart w:id="1024" w:name="ref-ribeiro-kumara_how_2020"/>
+      <w:bookmarkEnd w:id="1023"/>
       <w:r>
         <w:t xml:space="preserve">Ribeiro-Kumara C, Köster E, Aaltonen H and Köster K 2020 How do forest fires affect soil greenhouse gas emissions in upland boreal forests? A review </w:t>
       </w:r>
@@ -18514,8 +18914,8 @@
       <w:pPr>
         <w:pStyle w:val="Bibliography"/>
       </w:pPr>
-      <w:bookmarkStart w:id="965" w:name="ref-saatchi_benchmark_2011"/>
-      <w:bookmarkEnd w:id="964"/>
+      <w:bookmarkStart w:id="1025" w:name="ref-saatchi_benchmark_2011"/>
+      <w:bookmarkEnd w:id="1024"/>
       <w:r>
         <w:t xml:space="preserve">Saatchi S S, Harris N L, Brown S, Lefsky M, Mitchard E T A, Salas W, Zutta B R, Buermann W, Lewis S L, Hagen S, Petrova S, White L, Silman M and Morel A 2011 Benchmark map of forest carbon stocks in tropical regions across three continents </w:t>
       </w:r>
@@ -18542,8 +18942,8 @@
       <w:pPr>
         <w:pStyle w:val="Bibliography"/>
       </w:pPr>
-      <w:bookmarkStart w:id="966" w:name="ref-schepaschenko_forest_2019"/>
-      <w:bookmarkEnd w:id="965"/>
+      <w:bookmarkStart w:id="1026" w:name="ref-schepaschenko_forest_2019"/>
+      <w:bookmarkEnd w:id="1025"/>
       <w:r>
         <w:t xml:space="preserve">Schepaschenko D, Chave J, Phillips O L, Lewis S L, Davies S J, Réjou-Méchain M, Sist P, Scipal K, Perger C, Herault B, Labrière N, Hofhansl F, Affum-Baffoe K, Aleinikov A, Alonso A, Amani C, Araujo-Murakami A, Armston J, Arroyo L, Ascarrunz N, Azevedo C, Baker T, Bałazy R, Bedeau C, Berry N, Bilous A M, Bilous S Y, Bissiengou P, Blanc L, Bobkova K S, Braslavskaya T, Brienen R, Burslem D F R P, Condit R, Cuni-Sanchez A, Danilina D, Torres D del C, Derroire G, Descroix L, Sotta E D, d’Oliveira M V N, Dresel C, Erwin T, Evdokimenko M D, Falck J, Feldpausch T R, Foli E G, Foster R, Fritz S, Garcia-Abril A D, Gornov A, Gornova M, Gothard-Bassébé E, Gourlet-Fleury S, Guedes M, Hamer K C, Susanty F H, Higuchi N, Coronado E N H, Hubau W, Hubbell S, Ilstedt U, Ivanov V V, Kanashiro M, Karlsson A, Karminov V N, Killeen T, Koffi J-C K, Konovalova M, Kraxner F, Krejza J, Krisnawati H, Krivobokov L V, Kuznetsov M A, Lakyda I, Lakyda P I, Licona J C, Lucas R M, Lukina N, Lussetti D, Malhi Y, Manzanera J A, Marimon B, Junior B H M, Martinez R V, Martynenko O V, Matsala M, Matyashuk R K, Mazzei L, Memiaghe H, Mendoza C, Mendoza A M, Moroziuk O V, Mukhortova L, Musa S, Nazimova D I, Okuda T, Oliveira L C, et al 2019 The Forest Observation System, building a global reference dataset for remote sensing of forest biomass </w:t>
       </w:r>
@@ -18570,8 +18970,8 @@
       <w:pPr>
         <w:pStyle w:val="Bibliography"/>
       </w:pPr>
-      <w:bookmarkStart w:id="967" w:name="ref-schimel_neon_2007"/>
-      <w:bookmarkEnd w:id="966"/>
+      <w:bookmarkStart w:id="1027" w:name="ref-schimel_neon_2007"/>
+      <w:bookmarkEnd w:id="1026"/>
       <w:r>
         <w:t xml:space="preserve">Schimel D, Hargrove W, Hoffman F and MacMahon J 2007 NEON: A hierarchically designed national ecological network </w:t>
       </w:r>
@@ -18598,8 +18998,8 @@
       <w:pPr>
         <w:pStyle w:val="Bibliography"/>
       </w:pPr>
-      <w:bookmarkStart w:id="968" w:name="ref-schimel_effect_2015"/>
-      <w:bookmarkEnd w:id="967"/>
+      <w:bookmarkStart w:id="1028" w:name="ref-schimel_effect_2015"/>
+      <w:bookmarkEnd w:id="1027"/>
       <w:r>
         <w:t xml:space="preserve">Schimel D, Stephens B B and Fisher J B 2015 Effect of increasing CO </w:t>
       </w:r>
@@ -18635,8 +19035,8 @@
       <w:pPr>
         <w:pStyle w:val="Bibliography"/>
       </w:pPr>
-      <w:bookmarkStart w:id="969" w:name="ref-sist_tropical_2015"/>
-      <w:bookmarkEnd w:id="968"/>
+      <w:bookmarkStart w:id="1029" w:name="ref-sist_tropical_2015"/>
+      <w:bookmarkEnd w:id="1028"/>
       <w:r>
         <w:t xml:space="preserve">Sist P, Rutishauser E, Peña-Claros M, Shenkin A, Hérault B, Blanc L, Baraloto C, Baya F, Benedet F, Silva K E da, Descroix L, Ferreira J N, Gourlet-Fleury S, Guedes M C, Harun I B, Jalonen R, Kanashiro M, Krisnawati H, Kshatriya M, Lincoln P, Mazzei L, Medjibé V, Nasi R, d’Oliveira M V N, Oliveira L C de, Picard N, Pietsch S, Pinard M, Priyadi H, Putz F E, Rodney K, Rossi V, Roopsind A, Ruschel A R, Shari N H Z, Souza C R de, Susanty F H, Sotta E D, Toledo M, Vidal E, West T A P, Wortel V and Yamada T 2015 The Tropical managed Forests </w:t>
       </w:r>
@@ -18667,8 +19067,8 @@
       <w:pPr>
         <w:pStyle w:val="Bibliography"/>
       </w:pPr>
-      <w:bookmarkStart w:id="970" w:name="ref-smith_evidence_2019"/>
-      <w:bookmarkEnd w:id="969"/>
+      <w:bookmarkStart w:id="1030" w:name="ref-smith_evidence_2019"/>
+      <w:bookmarkEnd w:id="1029"/>
       <w:r>
         <w:t xml:space="preserve">Smith I A, Hutyra L R, Reinmann A B, Thompson J R and Allen D W 2019 Evidence for Edge Enhancements of Soil Respiration in Temperate Forests </w:t>
       </w:r>
@@ -18695,8 +19095,8 @@
       <w:pPr>
         <w:pStyle w:val="Bibliography"/>
       </w:pPr>
-      <w:bookmarkStart w:id="971" w:name="ref-smithwick_potential_2002"/>
-      <w:bookmarkEnd w:id="970"/>
+      <w:bookmarkStart w:id="1031" w:name="ref-smithwick_potential_2002"/>
+      <w:bookmarkEnd w:id="1030"/>
       <w:r>
         <w:t xml:space="preserve">Smithwick E A H, Harmon M E, Remillard S M, Acker S A and Franklin J F 2002 Potential upper bounds of carbon stores in forests of the Pacific Northwest </w:t>
       </w:r>
@@ -18723,8 +19123,8 @@
       <w:pPr>
         <w:pStyle w:val="Bibliography"/>
       </w:pPr>
-      <w:bookmarkStart w:id="972" w:name="ref-song_meta-analysis_2019"/>
-      <w:bookmarkEnd w:id="971"/>
+      <w:bookmarkStart w:id="1032" w:name="ref-song_meta-analysis_2019"/>
+      <w:bookmarkEnd w:id="1031"/>
       <w:r>
         <w:t xml:space="preserve">Song J, Wan S, Piao S, Knapp A K, Classen A T, Vicca S, Ciais P, Hovenden M J, Leuzinger S, Beier C, Kardol P, Xia J, Liu Q, Ru J, Zhou Z, Luo Y, Guo D, Adam Langley J, Zscheischler J, Dukes J S, Tang J, Chen J, Hofmockel K S, Kueppers L M, Rustad L, Liu L, Smith M D, Templer P H, Quinn Thomas R, Norby R J, Phillips R P, Niu S, Fatichi S, Wang Y, Shao P, Han H, Wang D, Lei L, Wang J, Li X, Zhang Q, Li X, Su F, Liu B, Yang F, Ma G, Li G, Liu Y, Liu Y, Yang Z, Zhang K, Miao Y, Hu M, Yan C, Zhang A, Zhong M, Hui Y, Li Y and Zheng M 2019 A meta-analysis of 1,119 manipulative experiments on terrestrial carbon-cycling responses to global change </w:t>
       </w:r>
@@ -18751,8 +19151,8 @@
       <w:pPr>
         <w:pStyle w:val="Bibliography"/>
       </w:pPr>
-      <w:bookmarkStart w:id="973" w:name="ref-song_global_2018"/>
-      <w:bookmarkEnd w:id="972"/>
+      <w:bookmarkStart w:id="1033" w:name="ref-song_global_2018"/>
+      <w:bookmarkEnd w:id="1032"/>
       <w:r>
         <w:t xml:space="preserve">Song X-P, Hansen M C, Stehman S V, Potapov P V, Tyukavina A, Vermote E F and Townshend J R 2018 Global land change from 1982 to 2016 </w:t>
       </w:r>
@@ -18779,8 +19179,8 @@
       <w:pPr>
         <w:pStyle w:val="Bibliography"/>
       </w:pPr>
-      <w:bookmarkStart w:id="974" w:name="ref-spawn_harmonized_2020"/>
-      <w:bookmarkEnd w:id="973"/>
+      <w:bookmarkStart w:id="1034" w:name="ref-spawn_harmonized_2020"/>
+      <w:bookmarkEnd w:id="1033"/>
       <w:r>
         <w:t xml:space="preserve">Spawn S A, Sullivan C C, Lark T J and Gibbs H K 2020 Harmonized global maps of above and belowground biomass carbon density in the year 2010 </w:t>
       </w:r>
@@ -18807,8 +19207,8 @@
       <w:pPr>
         <w:pStyle w:val="Bibliography"/>
       </w:pPr>
-      <w:bookmarkStart w:id="975" w:name="ref-stoy_data-driven_2013"/>
-      <w:bookmarkEnd w:id="974"/>
+      <w:bookmarkStart w:id="1035" w:name="ref-stoy_data-driven_2013"/>
+      <w:bookmarkEnd w:id="1034"/>
       <w:r>
         <w:t xml:space="preserve">Stoy P C, Mauder M, Foken T, Marcolla B, Boegh E, Ibrom A, Arain M A, Arneth A, Aurela M, Bernhofer C, Cescatti A, Dellwik E, Duce P, Gianelle D, van Gorsel E, Kiely G, Knohl A, Margolis H, McCaughey H, Merbold L, Montagnani L, Papale D, Reichstein M, Saunders M, Serrano-Ortiz P, Sottocornola M, Spano D, Vaccari F and Varlagin A 2013 A data-driven analysis of energy balance closure across FLUXNET research sites: The role of landscape scale heterogeneity </w:t>
       </w:r>
@@ -18835,8 +19235,8 @@
       <w:pPr>
         <w:pStyle w:val="Bibliography"/>
       </w:pPr>
-      <w:bookmarkStart w:id="976" w:name="ref-sulman_multiple_2018"/>
-      <w:bookmarkEnd w:id="975"/>
+      <w:bookmarkStart w:id="1036" w:name="ref-sulman_multiple_2018"/>
+      <w:bookmarkEnd w:id="1035"/>
       <w:r>
         <w:t xml:space="preserve">Sulman B N, Moore J A M, Abramoff R, Averill C, Kivlin S, Georgiou K, Sridhar B, Hartman M D, Wang G, Wieder W R, Bradford M A, Luo Y, Mayes M A, Morrison E, Riley W J, Salazar A, Schimel J P, Tang J and Classen A T 2018 Multiple models and experiments underscore large uncertainty in soil carbon dynamics </w:t>
       </w:r>
@@ -18863,8 +19263,8 @@
       <w:pPr>
         <w:pStyle w:val="Bibliography"/>
       </w:pPr>
-      <w:bookmarkStart w:id="977" w:name="ref-taylor_temperature_2017"/>
-      <w:bookmarkEnd w:id="976"/>
+      <w:bookmarkStart w:id="1037" w:name="ref-taylor_temperature_2017"/>
+      <w:bookmarkEnd w:id="1036"/>
       <w:r>
         <w:t xml:space="preserve">Taylor P G, Cleveland C C, Wieder W R, Sullivan B W, Doughty C E, Dobrowski S Z and Townsend A R 2017 Temperature and rainfall interact to control carbon cycling in tropical forests ed L Liu </w:t>
       </w:r>
@@ -18891,8 +19291,8 @@
       <w:pPr>
         <w:pStyle w:val="Bibliography"/>
       </w:pPr>
-      <w:bookmarkStart w:id="978" w:name="ref-r_core_team_r_2020"/>
-      <w:bookmarkEnd w:id="977"/>
+      <w:bookmarkStart w:id="1038" w:name="ref-r_core_team_r_2020"/>
+      <w:bookmarkEnd w:id="1037"/>
       <w:r>
         <w:t>Team R C 2020 R : A language and environment for statistical computing. R Foundation for Statistical Computing, Vienna, Austria. URL http://www.R-project.org/.</w:t>
       </w:r>
@@ -18901,8 +19301,8 @@
       <w:pPr>
         <w:pStyle w:val="Bibliography"/>
       </w:pPr>
-      <w:bookmarkStart w:id="979" w:name="ref-tubiello_carbon_2020"/>
-      <w:bookmarkEnd w:id="978"/>
+      <w:bookmarkStart w:id="1039" w:name="ref-tubiello_carbon_2020"/>
+      <w:bookmarkEnd w:id="1038"/>
       <w:r>
         <w:t xml:space="preserve">Tubiello F N, Pekkarinen A, Marklund L, Wanner N, Conchedda G, Federici S, Rossi S and Grassi G 2020 Carbon Emissions and Removals by Forests: New Estimates 1990&amp;ndash;2020 </w:t>
       </w:r>
@@ -18920,8 +19320,8 @@
       <w:pPr>
         <w:pStyle w:val="Bibliography"/>
       </w:pPr>
-      <w:bookmarkStart w:id="980" w:name="ref-van_der_werf_global_2017"/>
-      <w:bookmarkEnd w:id="979"/>
+      <w:bookmarkStart w:id="1040" w:name="ref-van_der_werf_global_2017"/>
+      <w:bookmarkEnd w:id="1039"/>
       <w:r>
         <w:lastRenderedPageBreak/>
         <w:t xml:space="preserve">van der Werf G R, Randerson J T, Giglio L, van Leeuwen T T, Chen Y, Rogers B M, Mu M, van Marle M J E, Morton D C, Collatz G J, Yokelson R J and Kasibhatla P S 2017 Global fire emissions estimates during 19972016 </w:t>
@@ -18949,8 +19349,8 @@
       <w:pPr>
         <w:pStyle w:val="Bibliography"/>
       </w:pPr>
-      <w:bookmarkStart w:id="981" w:name="ref-vargas_biomass_2008"/>
-      <w:bookmarkEnd w:id="980"/>
+      <w:bookmarkStart w:id="1041" w:name="ref-vargas_biomass_2008"/>
+      <w:bookmarkEnd w:id="1040"/>
       <w:r>
         <w:t xml:space="preserve">Vargas R, Allen M F and Allen E B 2008 Biomass and carbon accumulation in a fire chronosequence of a seasonally dry tropical forest </w:t>
       </w:r>
@@ -18977,8 +19377,8 @@
       <w:pPr>
         <w:pStyle w:val="Bibliography"/>
       </w:pPr>
-      <w:bookmarkStart w:id="982" w:name="ref-wang_golum-cnp_2018"/>
-      <w:bookmarkEnd w:id="981"/>
+      <w:bookmarkStart w:id="1042" w:name="ref-wang_golum-cnp_2018"/>
+      <w:bookmarkEnd w:id="1041"/>
       <w:r>
         <w:t xml:space="preserve">Wang Y, Ciais P, Goll D, Huang Y, Luo Y, Wang Y-P, Bloom A A, Broquet G, Hartmann J, Peng S, Penuelas J, Piao S, Sardans J, Stocker B D, Wang R, Zaehle S and Zechmeister-Boltenstern S 2018 GOLUM-CNP v1.0: A data-driven modeling of carbon, nitrogen and phosphorus cycles in major terrestrial biomes </w:t>
       </w:r>
@@ -19005,8 +19405,8 @@
       <w:pPr>
         <w:pStyle w:val="Bibliography"/>
       </w:pPr>
-      <w:bookmarkStart w:id="983" w:name="ref-warner_spatial_2019"/>
-      <w:bookmarkEnd w:id="982"/>
+      <w:bookmarkStart w:id="1043" w:name="ref-warner_spatial_2019"/>
+      <w:bookmarkEnd w:id="1042"/>
       <w:r>
         <w:t xml:space="preserve">Warner D L, Bond-Lamberty B, Jian J, Stell E and Vargas R 2019 Spatial Predictions and Associated Uncertainty of Annual Soil Respiration at the Global Scale </w:t>
       </w:r>
@@ -19033,8 +19433,8 @@
       <w:pPr>
         <w:pStyle w:val="Bibliography"/>
       </w:pPr>
-      <w:bookmarkStart w:id="984" w:name="ref-williams_impacts_2014"/>
-      <w:bookmarkEnd w:id="983"/>
+      <w:bookmarkStart w:id="1044" w:name="ref-williams_impacts_2014"/>
+      <w:bookmarkEnd w:id="1043"/>
       <w:r>
         <w:t xml:space="preserve">Williams C A, Collatz G J, Masek J, Huang C and Goward S N 2014 Impacts of disturbance history on forest carbon stocks and fluxes: Merging satellite disturbance mapping with forest inventory data in a carbon cycle model framework </w:t>
       </w:r>
@@ -19061,8 +19461,8 @@
       <w:pPr>
         <w:pStyle w:val="Bibliography"/>
       </w:pPr>
-      <w:bookmarkStart w:id="985" w:name="ref-wilson_stability_2016"/>
-      <w:bookmarkEnd w:id="984"/>
+      <w:bookmarkStart w:id="1045" w:name="ref-wilson_stability_2016"/>
+      <w:bookmarkEnd w:id="1044"/>
       <w:r>
         <w:t xml:space="preserve">Wilson R M, Hopple A M, Tfaily M M, Sebestyen S D, Schadt C W, Pfeifer-Meister L, Medvedeff C, McFarlane K J, Kostka J E, Kolton M, Kolka R K, Kluber L A, Keller J K, Guilderson T P, Griffiths N A, Chanton J P, Bridgham S D and Hanson P J 2016 Stability of peatland carbon to rising temperatures </w:t>
       </w:r>
@@ -19089,8 +19489,8 @@
       <w:pPr>
         <w:pStyle w:val="Bibliography"/>
       </w:pPr>
-      <w:bookmarkStart w:id="986" w:name="ref-xu_contribution_2016"/>
-      <w:bookmarkEnd w:id="985"/>
+      <w:bookmarkStart w:id="1046" w:name="ref-xu_contribution_2016"/>
+      <w:bookmarkEnd w:id="1045"/>
       <w:r>
         <w:t xml:space="preserve">Xu M and Shang H 2016 Contribution of soil respiration to the global carbon equation </w:t>
       </w:r>
@@ -19117,8 +19517,8 @@
       <w:pPr>
         <w:pStyle w:val="Bibliography"/>
       </w:pPr>
-      <w:bookmarkStart w:id="987" w:name="ref-yang_carbon_2011"/>
-      <w:bookmarkEnd w:id="986"/>
+      <w:bookmarkStart w:id="1047" w:name="ref-yang_carbon_2011"/>
+      <w:bookmarkEnd w:id="1046"/>
       <w:r>
         <w:t xml:space="preserve">Yang Y, Luo Y and Finzi A 2011 Carbon and nitrogen dynamics during forest stand development: A global synthesis </w:t>
       </w:r>
@@ -19140,8 +19540,8 @@
       <w:r>
         <w:t xml:space="preserve"> 977</w:t>
       </w:r>
-      <w:bookmarkEnd w:id="858"/>
-      <w:bookmarkEnd w:id="987"/>
+      <w:bookmarkEnd w:id="918"/>
+      <w:bookmarkEnd w:id="1047"/>
     </w:p>
     <w:sectPr>
       <w:pgSz w:w="12240" w:h="15840"/>
@@ -19887,6 +20287,9 @@
     <w:p>
       <w:pPr>
         <w:pStyle w:val="CommentText"/>
+        <w:rPr>
+          <w:highlight w:val="yellow"/>
+        </w:rPr>
       </w:pPr>
       <w:r>
         <w:rPr>
@@ -19895,25 +20298,40 @@
         <w:annotationRef/>
       </w:r>
       <w:r>
+        <w:rPr>
+          <w:highlight w:val="yellow"/>
+        </w:rPr>
         <w:t xml:space="preserve">But couldn’t this reflect different types of stand-initiating disturbance, and resulting differences in initial dead wood pools, soil organic matter pools, etc.?  </w:t>
       </w:r>
     </w:p>
     <w:p>
       <w:pPr>
         <w:pStyle w:val="CommentText"/>
+        <w:rPr>
+          <w:highlight w:val="yellow"/>
+        </w:rPr>
       </w:pPr>
     </w:p>
     <w:p>
       <w:pPr>
         <w:pStyle w:val="CommentText"/>
-      </w:pPr>
-      <w:r>
+        <w:rPr>
+          <w:highlight w:val="yellow"/>
+        </w:rPr>
+      </w:pPr>
+      <w:r>
+        <w:rPr>
+          <w:highlight w:val="yellow"/>
+        </w:rPr>
         <w:t xml:space="preserve">This issue is addressed in the last paragraph of this section, but I think it would make more sense to bring it up sooner, because it affects not only stocks but also fluxes.  The autotrophic fluxes aren’t affected by this much, but stocks and heterotrophic fluxes are strongly affected.  </w:t>
       </w:r>
     </w:p>
     <w:p>
       <w:pPr>
         <w:pStyle w:val="CommentText"/>
+        <w:rPr>
+          <w:highlight w:val="yellow"/>
+        </w:rPr>
       </w:pPr>
     </w:p>
     <w:p>
@@ -19921,7 +20339,13 @@
         <w:pStyle w:val="CommentText"/>
       </w:pPr>
       <w:r>
-        <w:t xml:space="preserve">Let me know if you would like help in revising this text. (I don’t want to spend a lot of time writing suggested new text if you don’t like the idea.)  </w:t>
+        <w:rPr>
+          <w:highlight w:val="yellow"/>
+        </w:rPr>
+        <w:t>Let me know if you would like help in revising this text. (I don’t want to spend a lot of time writing suggested new text if you don’t like the idea.)</w:t>
+      </w:r>
+      <w:r>
+        <w:t xml:space="preserve">  </w:t>
       </w:r>
     </w:p>
   </w:comment>
@@ -19937,11 +20361,17 @@
         <w:annotationRef/>
       </w:r>
       <w:r>
-        <w:t xml:space="preserve">This affects the fluxes as well.  I’ve been wondering why this wasn’t mentioned earlier in the section.  </w:t>
+        <w:rPr>
+          <w:highlight w:val="yellow"/>
+        </w:rPr>
+        <w:t>This affects the fluxes as well.  I’ve been wondering why this wasn’t mentioned earlier in the section.</w:t>
+      </w:r>
+      <w:r>
+        <w:t xml:space="preserve">  </w:t>
       </w:r>
     </w:p>
   </w:comment>
-  <w:comment w:id="833" w:author="Muller-Landau, Helene" w:date="2021-02-25T08:00:00Z" w:initials="MH">
+  <w:comment w:id="852" w:author="Muller-Landau, Helene" w:date="2021-02-25T08:00:00Z" w:initials="MH">
     <w:p>
       <w:pPr>
         <w:pStyle w:val="CommentText"/>
@@ -19957,7 +20387,7 @@
       </w:r>
     </w:p>
   </w:comment>
-  <w:comment w:id="838" w:author="Muller-Landau, Helene" w:date="2021-02-25T08:07:00Z" w:initials="MH">
+  <w:comment w:id="866" w:author="Muller-Landau, Helene" w:date="2021-02-25T08:07:00Z" w:initials="MH">
     <w:p>
       <w:pPr>
         <w:pStyle w:val="CommentText"/>
@@ -19969,11 +20399,17 @@
         <w:annotationRef/>
       </w:r>
       <w:r>
-        <w:t xml:space="preserve">I think this may also relate to the heterogeneity of stand-initiating disturbances, and thus in real patterns of change in fluxes among young forests.  </w:t>
+        <w:rPr>
+          <w:highlight w:val="yellow"/>
+        </w:rPr>
+        <w:t>I think this may also relate to the heterogeneity of stand-initiating disturbances, and thus in real patterns of change in fluxes among young forests.</w:t>
+      </w:r>
+      <w:r>
+        <w:t xml:space="preserve">  </w:t>
       </w:r>
     </w:p>
   </w:comment>
-  <w:comment w:id="839" w:author="Muller-Landau, Helene" w:date="2021-02-25T08:08:00Z" w:initials="MH">
+  <w:comment w:id="868" w:author="Muller-Landau, Helene" w:date="2021-02-25T08:08:00Z" w:initials="MH">
     <w:p>
       <w:pPr>
         <w:pStyle w:val="CommentText"/>
@@ -19985,11 +20421,17 @@
         <w:annotationRef/>
       </w:r>
       <w:r>
-        <w:t xml:space="preserve">That’s kind of surprising, considering there are an awful lot of data that can be used to calculate woody mortality fluxes.  Maybe make the point that there are considerable opportunities to expand data on these by calculations from existing data?  </w:t>
+        <w:rPr>
+          <w:highlight w:val="yellow"/>
+        </w:rPr>
+        <w:t>That’s kind of surprising, considering there are an awful lot of data that can be used to calculate woody mortality fluxes.  Maybe make the point that there are considerable opportunities to expand data on these by calculations from existing data?</w:t>
+      </w:r>
+      <w:r>
+        <w:t xml:space="preserve">  </w:t>
       </w:r>
     </w:p>
   </w:comment>
-  <w:comment w:id="841" w:author="Muller-Landau, Helene" w:date="2021-02-25T08:10:00Z" w:initials="MH">
+  <w:comment w:id="879" w:author="Muller-Landau, Helene" w:date="2021-02-25T08:10:00Z" w:initials="MH">
     <w:p>
       <w:pPr>
         <w:pStyle w:val="CommentText"/>
@@ -20005,7 +20447,7 @@
       </w:r>
     </w:p>
   </w:comment>
-  <w:comment w:id="844" w:author="Muller-Landau, Helene" w:date="2021-02-25T08:22:00Z" w:initials="MH">
+  <w:comment w:id="880" w:author="Teixeira, Kristina A." w:date="2021-02-27T09:04:00Z" w:initials="TKA">
     <w:p>
       <w:pPr>
         <w:pStyle w:val="CommentText"/>
@@ -20017,11 +20459,27 @@
         <w:annotationRef/>
       </w:r>
       <w:r>
+        <w:t>True, but there are other differences: plantations likely to be on better land, may be fertilized and otherwise managed.</w:t>
+      </w:r>
+    </w:p>
+  </w:comment>
+  <w:comment w:id="889" w:author="Muller-Landau, Helene" w:date="2021-02-25T08:22:00Z" w:initials="MH">
+    <w:p>
+      <w:pPr>
+        <w:pStyle w:val="CommentText"/>
+      </w:pPr>
+      <w:r>
+        <w:rPr>
+          <w:rStyle w:val="CommentReference"/>
+        </w:rPr>
+        <w:annotationRef/>
+      </w:r>
+      <w:r>
         <w:t>“Unique” used two sentences in a row – drop/reword one</w:t>
       </w:r>
     </w:p>
   </w:comment>
-  <w:comment w:id="848" w:author="Muller-Landau, Helene" w:date="2021-02-25T08:23:00Z" w:initials="MH">
+  <w:comment w:id="899" w:author="Muller-Landau, Helene" w:date="2021-02-25T08:23:00Z" w:initials="MH">
     <w:p>
       <w:pPr>
         <w:pStyle w:val="CommentText"/>
@@ -20045,7 +20503,7 @@
       </w:r>
     </w:p>
   </w:comment>
-  <w:comment w:id="853" w:author="Muller-Landau, Helene" w:date="2021-02-25T08:25:00Z" w:initials="MH">
+  <w:comment w:id="907" w:author="Muller-Landau, Helene" w:date="2021-02-25T08:25:00Z" w:initials="MH">
     <w:p>
       <w:pPr>
         <w:pStyle w:val="CommentText"/>
@@ -20058,6 +20516,28 @@
       </w:r>
       <w:r>
         <w:t xml:space="preserve">Not sure I agree with this – what is the time scale relevant for climate change mitigation?  Arguably 50-100 years, and an awful lot of forest C stock is recovered within 50-100 years.   </w:t>
+      </w:r>
+    </w:p>
+  </w:comment>
+  <w:comment w:id="908" w:author="Teixeira, Kristina A." w:date="2021-02-27T09:11:00Z" w:initials="TKA">
+    <w:p>
+      <w:pPr>
+        <w:pStyle w:val="CommentText"/>
+      </w:pPr>
+      <w:r>
+        <w:rPr>
+          <w:rStyle w:val="CommentReference"/>
+        </w:rPr>
+        <w:annotationRef/>
+      </w:r>
+      <w:r>
+        <w:t xml:space="preserve">Goldstein et al. uses 30 decades. </w:t>
+      </w:r>
+      <w:r>
+        <w:t xml:space="preserve">I reworded to be </w:t>
+      </w:r>
+      <w:r>
+        <w:t>clear.</w:t>
       </w:r>
     </w:p>
   </w:comment>
@@ -20102,9 +20582,11 @@
   <w15:commentEx w15:paraId="4AF56FCC" w15:done="0"/>
   <w15:commentEx w15:paraId="4957F734" w15:done="0"/>
   <w15:commentEx w15:paraId="6781FD35" w15:done="0"/>
+  <w15:commentEx w15:paraId="04F47673" w15:paraIdParent="6781FD35" w15:done="0"/>
   <w15:commentEx w15:paraId="4343F8BA" w15:done="0"/>
   <w15:commentEx w15:paraId="1C0C6C6D" w15:done="0"/>
   <w15:commentEx w15:paraId="4A424344" w15:done="0"/>
+  <w15:commentEx w15:paraId="30BF0966" w15:paraIdParent="4A424344" w15:done="0"/>
 </w15:commentsEx>
 </file>
 
@@ -20146,9 +20628,11 @@
   <w16cex:commentExtensible w16cex:durableId="23E1D926" w16cex:dateUtc="2021-02-25T13:07:00Z"/>
   <w16cex:commentExtensible w16cex:durableId="23E1D971" w16cex:dateUtc="2021-02-25T13:08:00Z"/>
   <w16cex:commentExtensible w16cex:durableId="23E1DA01" w16cex:dateUtc="2021-02-25T13:10:00Z"/>
+  <w16cex:commentExtensible w16cex:durableId="23E489B8" w16cex:dateUtc="2021-02-27T14:04:00Z"/>
   <w16cex:commentExtensible w16cex:durableId="23E1DCC4" w16cex:dateUtc="2021-02-25T13:22:00Z"/>
   <w16cex:commentExtensible w16cex:durableId="23E1DD17" w16cex:dateUtc="2021-02-25T13:23:00Z"/>
   <w16cex:commentExtensible w16cex:durableId="23E1DD65" w16cex:dateUtc="2021-02-25T13:25:00Z"/>
+  <w16cex:commentExtensible w16cex:durableId="23E48B38" w16cex:dateUtc="2021-02-27T14:11:00Z"/>
 </w16cex:commentsExtensible>
 </file>
 
@@ -20190,9 +20674,11 @@
   <w16cid:commentId w16cid:paraId="4AF56FCC" w16cid:durableId="23E1D926"/>
   <w16cid:commentId w16cid:paraId="4957F734" w16cid:durableId="23E1D971"/>
   <w16cid:commentId w16cid:paraId="6781FD35" w16cid:durableId="23E1DA01"/>
+  <w16cid:commentId w16cid:paraId="04F47673" w16cid:durableId="23E489B8"/>
   <w16cid:commentId w16cid:paraId="4343F8BA" w16cid:durableId="23E1DCC4"/>
   <w16cid:commentId w16cid:paraId="1C0C6C6D" w16cid:durableId="23E1DD17"/>
   <w16cid:commentId w16cid:paraId="4A424344" w16cid:durableId="23E1DD65"/>
+  <w16cid:commentId w16cid:paraId="30BF0966" w16cid:durableId="23E48B38"/>
 </w16cid:commentsIds>
 </file>
 
